--- a/CS352_CS(S3,4)_Phase2_20200050_20200298_20201115_20200203_SDS Document.docx
+++ b/CS352_CS(S3,4)_Phase2_20200050_20200298_20201115_20200203_SDS Document.docx
@@ -1,6 +1,6 @@
 
 <file path=word/document.xml><?xml version="1.0" encoding="utf-8"?>
-<w:document xmlns:wpc="http://schemas.microsoft.com/office/word/2010/wordprocessingCanvas" xmlns:cx="http://schemas.microsoft.com/office/drawing/2014/chartex" xmlns:cx1="http://schemas.microsoft.com/office/drawing/2015/9/8/chartex" xmlns:cx2="http://schemas.microsoft.com/office/drawing/2015/10/21/chartex" xmlns:cx3="http://schemas.microsoft.com/office/drawing/2016/5/9/chartex" xmlns:cx4="http://schemas.microsoft.com/office/drawing/2016/5/10/chartex" xmlns:cx5="http://schemas.microsoft.com/office/drawing/2016/5/11/chartex" xmlns:cx6="http://schemas.microsoft.com/office/drawing/2016/5/12/chartex" xmlns:cx7="http://schemas.microsoft.com/office/drawing/2016/5/13/chartex" xmlns:cx8="http://schemas.microsoft.com/office/drawing/2016/5/14/chartex" xmlns:mc="http://schemas.openxmlformats.org/markup-compatibility/2006" xmlns:aink="http://schemas.microsoft.com/office/drawing/2016/ink" xmlns:am3d="http://schemas.microsoft.com/office/drawing/2017/model3d" xmlns:o="urn:schemas-microsoft-com:office:office" xmlns:oel="http://schemas.microsoft.com/office/2019/extlst" xmlns:r="http://schemas.openxmlformats.org/officeDocument/2006/relationships" xmlns:m="http://schemas.openxmlformats.org/officeDocument/2006/math" xmlns:v="urn:schemas-microsoft-com:vml" xmlns:wp14="http://schemas.microsoft.com/office/word/2010/wordprocessingDrawing" xmlns:wp="http://schemas.openxmlformats.org/drawingml/2006/wordprocessingDrawing" xmlns:w10="urn:schemas-microsoft-com:office:word" xmlns:w="http://schemas.openxmlformats.org/wordprocessingml/2006/main" xmlns:w14="http://schemas.microsoft.com/office/word/2010/wordml" xmlns:w15="http://schemas.microsoft.com/office/word/2012/wordml" xmlns:w16cex="http://schemas.microsoft.com/office/word/2018/wordml/cex" xmlns:w16cid="http://schemas.microsoft.com/office/word/2016/wordml/cid" xmlns:w16="http://schemas.microsoft.com/office/word/2018/wordml" xmlns:w16sdtdh="http://schemas.microsoft.com/office/word/2020/wordml/sdtdatahash" xmlns:w16se="http://schemas.microsoft.com/office/word/2015/wordml/symex" xmlns:wpg="http://schemas.microsoft.com/office/word/2010/wordprocessingGroup" xmlns:wpi="http://schemas.microsoft.com/office/word/2010/wordprocessingInk" xmlns:wne="http://schemas.microsoft.com/office/word/2006/wordml" xmlns:wps="http://schemas.microsoft.com/office/word/2010/wordprocessingShape" mc:Ignorable="w14 w15 w16se w16cid w16 w16cex w16sdtdh wp14">
+<w:document xmlns:wpc="http://schemas.microsoft.com/office/word/2010/wordprocessingCanvas" xmlns:mc="http://schemas.openxmlformats.org/markup-compatibility/2006" xmlns:o="urn:schemas-microsoft-com:office:office" xmlns:r="http://schemas.openxmlformats.org/officeDocument/2006/relationships" xmlns:m="http://schemas.openxmlformats.org/officeDocument/2006/math" xmlns:v="urn:schemas-microsoft-com:vml" xmlns:wp14="http://schemas.microsoft.com/office/word/2010/wordprocessingDrawing" xmlns:wp="http://schemas.openxmlformats.org/drawingml/2006/wordprocessingDrawing" xmlns:w10="urn:schemas-microsoft-com:office:word" xmlns:w="http://schemas.openxmlformats.org/wordprocessingml/2006/main" xmlns:w14="http://schemas.microsoft.com/office/word/2010/wordml" xmlns:wpg="http://schemas.microsoft.com/office/word/2010/wordprocessingGroup" xmlns:wpi="http://schemas.microsoft.com/office/word/2010/wordprocessingInk" xmlns:wne="http://schemas.microsoft.com/office/word/2006/wordml" xmlns:wps="http://schemas.microsoft.com/office/word/2010/wordprocessingShape" mc:Ignorable="w14 wp14">
   <w:body>
     <w:p>
       <w:pPr>
@@ -91,7 +91,7 @@
                     <pic:cNvPicPr/>
                   </pic:nvPicPr>
                   <pic:blipFill>
-                    <a:blip r:embed="rId8" cstate="print">
+                    <a:blip r:embed="rId9" cstate="print">
                       <a:extLst>
                         <a:ext uri="{28A0092B-C50C-407E-A947-70E740481C1C}">
                           <a14:useLocalDpi xmlns:a14="http://schemas.microsoft.com/office/drawing/2010/main" val="0"/>
@@ -149,7 +149,7 @@
                     </pic:cNvPicPr>
                   </pic:nvPicPr>
                   <pic:blipFill>
-                    <a:blip r:embed="rId9" cstate="print">
+                    <a:blip r:embed="rId10" cstate="print">
                       <a:extLst>
                         <a:ext uri="{28A0092B-C50C-407E-A947-70E740481C1C}">
                           <a14:useLocalDpi xmlns:a14="http://schemas.microsoft.com/office/drawing/2010/main" val="0"/>
@@ -373,7 +373,6 @@
               <w:t xml:space="preserve">Abdallah </w:t>
             </w:r>
             <w:proofErr w:type="spellStart"/>
-            <w:proofErr w:type="gramStart"/>
             <w:r>
               <w:t>mohammed</w:t>
             </w:r>
@@ -383,11 +382,7 @@
             </w:r>
             <w:proofErr w:type="spellStart"/>
             <w:r>
-              <w:t>abdul</w:t>
-            </w:r>
-            <w:proofErr w:type="gramEnd"/>
-            <w:r>
-              <w:t>-rhem</w:t>
+              <w:t>abdul-rhem</w:t>
             </w:r>
             <w:proofErr w:type="spellEnd"/>
           </w:p>
@@ -430,6 +425,14 @@
             <w:proofErr w:type="spellStart"/>
             <w:r>
               <w:t>farag</w:t>
+            </w:r>
+            <w:proofErr w:type="spellEnd"/>
+            <w:r>
+              <w:t xml:space="preserve"> </w:t>
+            </w:r>
+            <w:proofErr w:type="spellStart"/>
+            <w:r>
+              <w:t>mohamed</w:t>
             </w:r>
             <w:proofErr w:type="spellEnd"/>
           </w:p>
@@ -590,6 +593,7 @@
           <w:docPartUnique/>
         </w:docPartObj>
       </w:sdtPr>
+      <w:sdtEndPr/>
       <w:sdtContent>
         <w:p>
           <w:pPr>
@@ -1031,7 +1035,7 @@
                     </pic:cNvPicPr>
                   </pic:nvPicPr>
                   <pic:blipFill>
-                    <a:blip r:embed="rId10" cstate="print">
+                    <a:blip r:embed="rId11" cstate="print">
                       <a:extLst>
                         <a:ext uri="{28A0092B-C50C-407E-A947-70E740481C1C}">
                           <a14:useLocalDpi xmlns:a14="http://schemas.microsoft.com/office/drawing/2010/main" val="0"/>
@@ -1158,13 +1162,20 @@
           <w:bCs/>
         </w:rPr>
       </w:pPr>
+      <w:r>
+        <w:rPr>
+          <w:b/>
+          <w:bCs/>
+        </w:rPr>
+        <w:t>EtislatMobRechareg</w:t>
+      </w:r>
       <w:proofErr w:type="gramStart"/>
       <w:r>
         <w:rPr>
           <w:b/>
           <w:bCs/>
         </w:rPr>
-        <w:t>EtislatMobRechareg,VodaMobRecharge</w:t>
+        <w:t>,VodaMobRecharge,WeMobRecharge,InternetOrange,InternetWe,OrangeMobRecharge,InternetEtisalat,LandlineQuarte,LandlineMonthly</w:t>
       </w:r>
       <w:proofErr w:type="gramEnd"/>
       <w:r>
@@ -1172,7 +1183,7 @@
           <w:b/>
           <w:bCs/>
         </w:rPr>
-        <w:t>,WeMobRecharge,InternetOrange,InternetWe,OrangeMobRecharge,InternetEtisalat,LandlineQuarte,LandlineMonthly…etc</w:t>
+        <w:t>…etc</w:t>
       </w:r>
     </w:p>
     <w:p>
@@ -1217,25 +1228,7 @@
           <w:bCs/>
           <w:lang w:bidi="ar-EG"/>
         </w:rPr>
-        <w:t xml:space="preserve">has the same function but can </w:t>
-      </w:r>
-      <w:proofErr w:type="gramStart"/>
-      <w:r>
-        <w:rPr>
-          <w:b/>
-          <w:bCs/>
-          <w:lang w:bidi="ar-EG"/>
-        </w:rPr>
-        <w:t>diverse</w:t>
-      </w:r>
-      <w:proofErr w:type="gramEnd"/>
-      <w:r>
-        <w:rPr>
-          <w:b/>
-          <w:bCs/>
-          <w:lang w:bidi="ar-EG"/>
-        </w:rPr>
-        <w:t xml:space="preserve"> depending on where it will be used (admin menu, user main menu, choose services display, </w:t>
+        <w:t xml:space="preserve">has the same function but can diverse depending on where it will be used (admin menu, user main menu, choose services display, </w:t>
       </w:r>
       <w:proofErr w:type="spellStart"/>
       <w:r>
@@ -1394,41 +1387,25 @@
           <w:bCs/>
           <w:lang w:bidi="ar-EG"/>
         </w:rPr>
-        <w:t>Decorator</w:t>
+        <w:t>Decorator Design pattern</w:t>
       </w:r>
-      <w:r>
+    </w:p>
+    <w:p>
+      <w:pPr>
+        <w:ind w:left="720"/>
         <w:rPr>
           <w:b/>
           <w:bCs/>
           <w:lang w:bidi="ar-EG"/>
         </w:rPr>
-        <w:t xml:space="preserve"> Design pattern</w:t>
-      </w:r>
-    </w:p>
-    <w:p>
-      <w:pPr>
-        <w:ind w:left="720"/>
+      </w:pPr>
+      <w:r>
         <w:rPr>
           <w:b/>
           <w:bCs/>
           <w:lang w:bidi="ar-EG"/>
         </w:rPr>
-      </w:pPr>
-      <w:r>
-        <w:rPr>
-          <w:b/>
-          <w:bCs/>
-          <w:lang w:bidi="ar-EG"/>
-        </w:rPr>
-        <w:t xml:space="preserve">We used it </w:t>
-      </w:r>
-      <w:r>
-        <w:rPr>
-          <w:b/>
-          <w:bCs/>
-          <w:lang w:bidi="ar-EG"/>
-        </w:rPr>
-        <w:t xml:space="preserve">to create the </w:t>
+        <w:t xml:space="preserve">We used it to create the </w:t>
       </w:r>
       <w:proofErr w:type="gramStart"/>
       <w:r>
@@ -1509,91 +1486,6 @@
       <w:pPr>
         <w:pStyle w:val="Heading1"/>
       </w:pPr>
-    </w:p>
-    <w:p>
-      <w:pPr>
-        <w:pStyle w:val="Heading1"/>
-      </w:pPr>
-    </w:p>
-    <w:p>
-      <w:pPr>
-        <w:pStyle w:val="Heading1"/>
-      </w:pPr>
-    </w:p>
-    <w:p>
-      <w:pPr>
-        <w:pStyle w:val="Heading1"/>
-      </w:pPr>
-    </w:p>
-    <w:p>
-      <w:pPr>
-        <w:pStyle w:val="Heading1"/>
-      </w:pPr>
-    </w:p>
-    <w:p>
-      <w:pPr>
-        <w:pStyle w:val="Heading1"/>
-      </w:pPr>
-    </w:p>
-    <w:p>
-      <w:pPr>
-        <w:pStyle w:val="Heading1"/>
-      </w:pPr>
-    </w:p>
-    <w:p>
-      <w:pPr>
-        <w:pStyle w:val="Heading1"/>
-      </w:pPr>
-    </w:p>
-    <w:p>
-      <w:pPr>
-        <w:pStyle w:val="Heading1"/>
-      </w:pPr>
-    </w:p>
-    <w:p>
-      <w:pPr>
-        <w:pStyle w:val="Heading1"/>
-      </w:pPr>
-    </w:p>
-    <w:p>
-      <w:pPr>
-        <w:pStyle w:val="Heading1"/>
-      </w:pPr>
-    </w:p>
-    <w:p>
-      <w:pPr>
-        <w:pStyle w:val="Heading1"/>
-      </w:pPr>
-    </w:p>
-    <w:p>
-      <w:pPr>
-        <w:pStyle w:val="Heading1"/>
-      </w:pPr>
-    </w:p>
-    <w:p>
-      <w:pPr>
-        <w:pStyle w:val="Heading1"/>
-      </w:pPr>
-    </w:p>
-    <w:p>
-      <w:pPr>
-        <w:pStyle w:val="Heading1"/>
-      </w:pPr>
-    </w:p>
-    <w:p>
-      <w:pPr>
-        <w:pStyle w:val="Heading1"/>
-      </w:pPr>
-    </w:p>
-    <w:p>
-      <w:pPr>
-        <w:pStyle w:val="Heading1"/>
-      </w:pPr>
-    </w:p>
-    <w:p>
-      <w:pPr>
-        <w:pStyle w:val="Heading1"/>
-      </w:pPr>
       <w:r>
         <w:t>Sequence diagram design</w:t>
       </w:r>
@@ -1601,7 +1493,6 @@
     </w:p>
     <w:p>
       <w:r>
-        <w:lastRenderedPageBreak/>
         <w:t>1-Add to Wallet</w:t>
       </w:r>
     </w:p>
@@ -1637,7 +1528,7 @@
                     <pic:cNvPicPr/>
                   </pic:nvPicPr>
                   <pic:blipFill>
-                    <a:blip r:embed="rId11" r:link="rId12" cstate="print">
+                    <a:blip r:embed="rId12" r:link="rId13" cstate="print">
                       <a:extLst>
                         <a:ext uri="{28A0092B-C50C-407E-A947-70E740481C1C}">
                           <a14:useLocalDpi xmlns:a14="http://schemas.microsoft.com/office/drawing/2010/main" val="0"/>
@@ -1676,7 +1567,6 @@
     <w:p/>
     <w:p>
       <w:r>
-        <w:lastRenderedPageBreak/>
         <w:t xml:space="preserve">2- </w:t>
       </w:r>
       <w:r>
@@ -1704,7 +1594,7 @@
                     <pic:cNvPicPr/>
                   </pic:nvPicPr>
                   <pic:blipFill>
-                    <a:blip r:embed="rId13" cstate="print">
+                    <a:blip r:embed="rId14" cstate="print">
                       <a:extLst>
                         <a:ext uri="{28A0092B-C50C-407E-A947-70E740481C1C}">
                           <a14:useLocalDpi xmlns:a14="http://schemas.microsoft.com/office/drawing/2010/main" val="0"/>
@@ -1772,7 +1662,7 @@
                     <pic:cNvPicPr/>
                   </pic:nvPicPr>
                   <pic:blipFill>
-                    <a:blip r:embed="rId14" cstate="print">
+                    <a:blip r:embed="rId15" cstate="print">
                       <a:extLst>
                         <a:ext uri="{28A0092B-C50C-407E-A947-70E740481C1C}">
                           <a14:useLocalDpi xmlns:a14="http://schemas.microsoft.com/office/drawing/2010/main" val="0"/>
@@ -1832,7 +1722,6 @@
           <w:sz w:val="28"/>
           <w:szCs w:val="28"/>
         </w:rPr>
-        <w:lastRenderedPageBreak/>
         <w:t>4-user search services diagram</w:t>
       </w:r>
     </w:p>
@@ -1860,7 +1749,7 @@
                     <pic:cNvPicPr/>
                   </pic:nvPicPr>
                   <pic:blipFill>
-                    <a:blip r:embed="rId15">
+                    <a:blip r:embed="rId16">
                       <a:extLst>
                         <a:ext uri="{28A0092B-C50C-407E-A947-70E740481C1C}">
                           <a14:useLocalDpi xmlns:a14="http://schemas.microsoft.com/office/drawing/2010/main" val="0"/>
@@ -1988,7 +1877,6 @@
           <w:rFonts w:hint="cs"/>
           <w:rtl/>
         </w:rPr>
-        <w:lastRenderedPageBreak/>
         <w:t>5</w:t>
       </w:r>
       <w:r>
@@ -2019,7 +1907,7 @@
                     </pic:cNvPicPr>
                   </pic:nvPicPr>
                   <pic:blipFill>
-                    <a:blip r:embed="rId16">
+                    <a:blip r:embed="rId17">
                       <a:extLst>
                         <a:ext uri="{28A0092B-C50C-407E-A947-70E740481C1C}">
                           <a14:useLocalDpi xmlns:a14="http://schemas.microsoft.com/office/drawing/2010/main" val="0"/>
@@ -2086,7 +1974,6 @@
         <w:rPr>
           <w:noProof/>
         </w:rPr>
-        <w:lastRenderedPageBreak/>
         <w:drawing>
           <wp:inline distT="0" distB="0" distL="0" distR="0" wp14:anchorId="38728F6F" wp14:editId="61D56E84">
             <wp:extent cx="6124575" cy="3886200"/>
@@ -2105,7 +1992,7 @@
                     </pic:cNvPicPr>
                   </pic:nvPicPr>
                   <pic:blipFill>
-                    <a:blip r:embed="rId17">
+                    <a:blip r:embed="rId18">
                       <a:extLst>
                         <a:ext uri="{28A0092B-C50C-407E-A947-70E740481C1C}">
                           <a14:useLocalDpi xmlns:a14="http://schemas.microsoft.com/office/drawing/2010/main" val="0"/>
@@ -2164,7 +2051,6 @@
         <w:rPr>
           <w:noProof/>
         </w:rPr>
-        <w:lastRenderedPageBreak/>
         <w:drawing>
           <wp:inline distT="0" distB="0" distL="0" distR="0" wp14:anchorId="5DCC74C3" wp14:editId="0543CA6C">
             <wp:extent cx="6115050" cy="2733675"/>
@@ -2183,7 +2069,7 @@
                     </pic:cNvPicPr>
                   </pic:nvPicPr>
                   <pic:blipFill>
-                    <a:blip r:embed="rId18">
+                    <a:blip r:embed="rId19">
                       <a:extLst>
                         <a:ext uri="{28A0092B-C50C-407E-A947-70E740481C1C}">
                           <a14:useLocalDpi xmlns:a14="http://schemas.microsoft.com/office/drawing/2010/main" val="0"/>
@@ -2258,7 +2144,7 @@
                     </pic:cNvPicPr>
                   </pic:nvPicPr>
                   <pic:blipFill>
-                    <a:blip r:embed="rId19">
+                    <a:blip r:embed="rId20">
                       <a:extLst>
                         <a:ext uri="{28A0092B-C50C-407E-A947-70E740481C1C}">
                           <a14:useLocalDpi xmlns:a14="http://schemas.microsoft.com/office/drawing/2010/main" val="0"/>
@@ -2369,7 +2255,7 @@
           <w:szCs w:val="24"/>
         </w:rPr>
       </w:pPr>
-      <w:hyperlink r:id="rId20" w:history="1">
+      <w:hyperlink r:id="rId21" w:history="1">
         <w:r>
           <w:rPr>
             <w:rStyle w:val="Hyperlink"/>
@@ -2429,7 +2315,7 @@
           <w:szCs w:val="24"/>
         </w:rPr>
       </w:pPr>
-      <w:hyperlink r:id="rId21" w:history="1">
+      <w:hyperlink r:id="rId22" w:history="1">
         <w:r>
           <w:rPr>
             <w:rStyle w:val="Hyperlink"/>
@@ -2475,7 +2361,6 @@
           <w:sz w:val="24"/>
           <w:szCs w:val="24"/>
         </w:rPr>
-        <w:lastRenderedPageBreak/>
         <w:t>Part 2:</w:t>
       </w:r>
     </w:p>
@@ -2793,27 +2678,7 @@
                 <w:sz w:val="24"/>
                 <w:szCs w:val="24"/>
               </w:rPr>
-              <w:t xml:space="preserve">If </w:t>
-            </w:r>
-            <w:proofErr w:type="gramStart"/>
-            <w:r>
-              <w:rPr>
-                <w:rFonts w:cstheme="minorHAnsi"/>
-                <w:color w:val="000000" w:themeColor="text1"/>
-                <w:sz w:val="24"/>
-                <w:szCs w:val="24"/>
-              </w:rPr>
-              <w:t>yes</w:t>
-            </w:r>
-            <w:proofErr w:type="gramEnd"/>
-            <w:r>
-              <w:rPr>
-                <w:rFonts w:cstheme="minorHAnsi"/>
-                <w:color w:val="000000" w:themeColor="text1"/>
-                <w:sz w:val="24"/>
-                <w:szCs w:val="24"/>
-              </w:rPr>
-              <w:t xml:space="preserve"> you can access all admin functions</w:t>
+              <w:t>If yes you can access all admin functions</w:t>
             </w:r>
           </w:p>
           <w:p>
@@ -3099,6 +2964,7 @@
                 <w:color w:val="000000" w:themeColor="text1"/>
                 <w:szCs w:val="32"/>
               </w:rPr>
+              <w:lastRenderedPageBreak/>
               <w:t>b. Specific discount.</w:t>
             </w:r>
           </w:p>
@@ -3157,20 +3023,13 @@
           <w:p/>
           <w:p>
             <w:r>
+              <w:lastRenderedPageBreak/>
               <w:t>a service for the admin to add a specific discount</w:t>
             </w:r>
           </w:p>
           <w:p>
             <w:r>
-              <w:t xml:space="preserve">input: discount (integer) </w:t>
-            </w:r>
-            <w:proofErr w:type="gramStart"/>
-            <w:r>
-              <w:t>+  index</w:t>
-            </w:r>
-            <w:proofErr w:type="gramEnd"/>
-            <w:r>
-              <w:t xml:space="preserve"> of service (get it from "get all services" API in user APIs)</w:t>
+              <w:t>input: discount (integer) +  index of service (get it from "get all services" API in user APIs)</w:t>
             </w:r>
           </w:p>
           <w:p>
@@ -3418,29 +3277,7 @@
                 <w:sz w:val="20"/>
                 <w:szCs w:val="20"/>
               </w:rPr>
-              <w:t xml:space="preserve">The admin should be able to list all user transactions. The </w:t>
-            </w:r>
-            <w:proofErr w:type="gramStart"/>
-            <w:r>
-              <w:rPr>
-                <w:b w:val="0"/>
-                <w:bCs w:val="0"/>
-                <w:color w:val="000000" w:themeColor="text1"/>
-                <w:sz w:val="20"/>
-                <w:szCs w:val="20"/>
-              </w:rPr>
-              <w:t>transactions</w:t>
-            </w:r>
-            <w:proofErr w:type="gramEnd"/>
-            <w:r>
-              <w:rPr>
-                <w:b w:val="0"/>
-                <w:bCs w:val="0"/>
-                <w:color w:val="000000" w:themeColor="text1"/>
-                <w:sz w:val="20"/>
-                <w:szCs w:val="20"/>
-              </w:rPr>
-              <w:t xml:space="preserve"> types are</w:t>
+              <w:t>The admin should be able to list all user transactions. The transactions types are</w:t>
             </w:r>
             <w:r>
               <w:rPr>
@@ -3541,28 +3378,12 @@
           </w:p>
           <w:p>
             <w:r>
-              <w:t>(</w:t>
-            </w:r>
-            <w:proofErr w:type="gramStart"/>
-            <w:r>
-              <w:t>it</w:t>
-            </w:r>
-            <w:proofErr w:type="gramEnd"/>
-            <w:r>
-              <w:t xml:space="preserve"> is the attribute "This id" in User class)</w:t>
-            </w:r>
-          </w:p>
-          <w:p>
-            <w:r>
-              <w:t xml:space="preserve">Just call API number 4 (get all refund requests </w:t>
-            </w:r>
-            <w:proofErr w:type="gramStart"/>
-            <w:r>
-              <w:t>API  and</w:t>
-            </w:r>
-            <w:proofErr w:type="gramEnd"/>
-            <w:r>
-              <w:t xml:space="preserve"> you will see user object which contains user id "This id" attached to the request)</w:t>
+              <w:t>(it is the attribute "This id" in User class)</w:t>
+            </w:r>
+          </w:p>
+          <w:p>
+            <w:r>
+              <w:t>Just call API number 4 (get all refund requests API  and you will see user object which contains user id "This id" attached to the request)</w:t>
             </w:r>
           </w:p>
           <w:p>
@@ -3601,29 +3422,7 @@
                 <w:sz w:val="20"/>
                 <w:szCs w:val="20"/>
               </w:rPr>
-              <w:t xml:space="preserve">The admin should be able to list all user transactions. The </w:t>
-            </w:r>
-            <w:proofErr w:type="gramStart"/>
-            <w:r>
-              <w:rPr>
-                <w:b w:val="0"/>
-                <w:bCs w:val="0"/>
-                <w:color w:val="000000" w:themeColor="text1"/>
-                <w:sz w:val="20"/>
-                <w:szCs w:val="20"/>
-              </w:rPr>
-              <w:t>transactions</w:t>
-            </w:r>
-            <w:proofErr w:type="gramEnd"/>
-            <w:r>
-              <w:rPr>
-                <w:b w:val="0"/>
-                <w:bCs w:val="0"/>
-                <w:color w:val="000000" w:themeColor="text1"/>
-                <w:sz w:val="20"/>
-                <w:szCs w:val="20"/>
-              </w:rPr>
-              <w:t xml:space="preserve"> types are</w:t>
+              <w:t>The admin should be able to list all user transactions. The transactions types are</w:t>
             </w:r>
             <w:r>
               <w:rPr>
@@ -3725,28 +3524,13 @@
           </w:p>
           <w:p>
             <w:r>
-              <w:t>(</w:t>
-            </w:r>
-            <w:proofErr w:type="gramStart"/>
-            <w:r>
-              <w:t>it</w:t>
-            </w:r>
-            <w:proofErr w:type="gramEnd"/>
-            <w:r>
-              <w:t xml:space="preserve"> is the attribute "This id" in User class)</w:t>
-            </w:r>
-          </w:p>
-          <w:p>
-            <w:r>
-              <w:t xml:space="preserve">Just call API number 4 (get all refund requests </w:t>
-            </w:r>
-            <w:proofErr w:type="gramStart"/>
-            <w:r>
-              <w:t>API  and</w:t>
-            </w:r>
-            <w:proofErr w:type="gramEnd"/>
-            <w:r>
-              <w:t xml:space="preserve"> you will see user object which contains user id "This id" attached to the request)</w:t>
+              <w:t>(it is the attribute "This id" in User class)</w:t>
+            </w:r>
+          </w:p>
+          <w:p>
+            <w:r>
+              <w:lastRenderedPageBreak/>
+              <w:t>Just call API number 4 (get all refund requests API  and you will see user object which contains user id "This id" attached to the request)</w:t>
             </w:r>
           </w:p>
           <w:p>
@@ -3786,29 +3570,7 @@
                 <w:szCs w:val="20"/>
               </w:rPr>
               <w:lastRenderedPageBreak/>
-              <w:t xml:space="preserve">The admin should be able to list all user transactions. The </w:t>
-            </w:r>
-            <w:proofErr w:type="gramStart"/>
-            <w:r>
-              <w:rPr>
-                <w:b w:val="0"/>
-                <w:bCs w:val="0"/>
-                <w:color w:val="000000" w:themeColor="text1"/>
-                <w:sz w:val="20"/>
-                <w:szCs w:val="20"/>
-              </w:rPr>
-              <w:t>transactions</w:t>
-            </w:r>
-            <w:proofErr w:type="gramEnd"/>
-            <w:r>
-              <w:rPr>
-                <w:b w:val="0"/>
-                <w:bCs w:val="0"/>
-                <w:color w:val="000000" w:themeColor="text1"/>
-                <w:sz w:val="20"/>
-                <w:szCs w:val="20"/>
-              </w:rPr>
-              <w:t xml:space="preserve"> types are</w:t>
+              <w:t>The admin should be able to list all user transactions. The transactions types are</w:t>
             </w:r>
             <w:r>
               <w:rPr>
@@ -3946,21 +3708,7 @@
               <w:rPr>
                 <w:color w:val="000000" w:themeColor="text1"/>
               </w:rPr>
-              <w:t>(</w:t>
-            </w:r>
-            <w:proofErr w:type="gramStart"/>
-            <w:r>
-              <w:rPr>
-                <w:color w:val="000000" w:themeColor="text1"/>
-              </w:rPr>
-              <w:t>it</w:t>
-            </w:r>
-            <w:proofErr w:type="gramEnd"/>
-            <w:r>
-              <w:rPr>
-                <w:color w:val="000000" w:themeColor="text1"/>
-              </w:rPr>
-              <w:t xml:space="preserve"> is the attribute "This id" in User class)</w:t>
+              <w:t>(it is the attribute "This id" in User class)</w:t>
             </w:r>
           </w:p>
           <w:p>
@@ -3981,18 +3729,16 @@
                 <w:sz w:val="24"/>
                 <w:szCs w:val="24"/>
               </w:rPr>
-              <w:t xml:space="preserve">ust call API number 4 (get all refund requests </w:t>
-            </w:r>
-            <w:proofErr w:type="gramStart"/>
+              <w:t>ust call API number 4 (get all refund requests API</w:t>
+            </w:r>
             <w:r>
               <w:rPr>
                 <w:b/>
                 <w:bCs/>
                 <w:color w:val="000000" w:themeColor="text1"/>
                 <w:sz w:val="24"/>
-                <w:szCs w:val="24"/>
-              </w:rPr>
-              <w:t>API</w:t>
+              </w:rPr>
+              <w:t>)</w:t>
             </w:r>
             <w:r>
               <w:rPr>
@@ -4000,29 +3746,9 @@
                 <w:bCs/>
                 <w:color w:val="000000" w:themeColor="text1"/>
                 <w:sz w:val="24"/>
-              </w:rPr>
-              <w:t>)</w:t>
-            </w:r>
-            <w:r>
-              <w:rPr>
-                <w:b/>
-                <w:bCs/>
-                <w:color w:val="000000" w:themeColor="text1"/>
-                <w:sz w:val="24"/>
                 <w:szCs w:val="24"/>
               </w:rPr>
-              <w:t xml:space="preserve">  and</w:t>
-            </w:r>
-            <w:proofErr w:type="gramEnd"/>
-            <w:r>
-              <w:rPr>
-                <w:b/>
-                <w:bCs/>
-                <w:color w:val="000000" w:themeColor="text1"/>
-                <w:sz w:val="24"/>
-                <w:szCs w:val="24"/>
-              </w:rPr>
-              <w:t xml:space="preserve"> you will see user object which contains user id</w:t>
+              <w:t xml:space="preserve">  and you will see user object which contains user id</w:t>
             </w:r>
             <w:r>
               <w:rPr>
@@ -4248,15 +3974,7 @@
           </w:p>
           <w:p>
             <w:r>
-              <w:t xml:space="preserve">input: </w:t>
-            </w:r>
-            <w:proofErr w:type="gramStart"/>
-            <w:r>
-              <w:t>email  +</w:t>
-            </w:r>
-            <w:proofErr w:type="gramEnd"/>
-            <w:r>
-              <w:t xml:space="preserve">  password</w:t>
+              <w:t>input: email  +  password</w:t>
             </w:r>
           </w:p>
         </w:tc>
@@ -4460,6 +4178,7 @@
                 <w:sz w:val="24"/>
                 <w:szCs w:val="24"/>
               </w:rPr>
+              <w:lastRenderedPageBreak/>
               <w:t>The user should be able to check any discount for any service in the system.</w:t>
             </w:r>
           </w:p>
@@ -4549,7 +4268,6 @@
                 <w:color w:val="000000" w:themeColor="text1"/>
                 <w:sz w:val="24"/>
               </w:rPr>
-              <w:lastRenderedPageBreak/>
               <w:t>The user can pay for any service in the system.</w:t>
             </w:r>
           </w:p>
@@ -4632,15 +4350,7 @@
           </w:p>
           <w:p>
             <w:r>
-              <w:t xml:space="preserve">Input:  email + password + </w:t>
-            </w:r>
-            <w:proofErr w:type="gramStart"/>
-            <w:r>
-              <w:t>id  (</w:t>
-            </w:r>
-            <w:proofErr w:type="gramEnd"/>
-            <w:r>
-              <w:t>id of service)</w:t>
+              <w:t>Input:  email + password + id  (id of service)</w:t>
             </w:r>
           </w:p>
         </w:tc>
@@ -4758,23 +4468,7 @@
                 <w:color w:val="000000" w:themeColor="text1"/>
                 <w:sz w:val="24"/>
               </w:rPr>
-              <w:t xml:space="preserve">The system </w:t>
-            </w:r>
-            <w:proofErr w:type="gramStart"/>
-            <w:r>
-              <w:rPr>
-                <w:color w:val="000000" w:themeColor="text1"/>
-                <w:sz w:val="24"/>
-              </w:rPr>
-              <w:t>maintain</w:t>
-            </w:r>
-            <w:proofErr w:type="gramEnd"/>
-            <w:r>
-              <w:rPr>
-                <w:color w:val="000000" w:themeColor="text1"/>
-                <w:sz w:val="24"/>
-              </w:rPr>
-              <w:t xml:space="preserve"> a wallet balance for each user</w:t>
+              <w:t>The system maintain a wallet balance for each user</w:t>
             </w:r>
           </w:p>
         </w:tc>
@@ -4925,42 +4619,26 @@
           </w:p>
           <w:p>
             <w:r>
-              <w:t xml:space="preserve">We assumed that the user </w:t>
+              <w:t>We assumed that the user can update his credit card balance while adding to wallet.</w:t>
+            </w:r>
+          </w:p>
+          <w:p>
+            <w:r>
+              <w:t>(</w:t>
             </w:r>
             <w:proofErr w:type="gramStart"/>
             <w:r>
-              <w:t>can</w:t>
+              <w:t>this</w:t>
             </w:r>
             <w:proofErr w:type="gramEnd"/>
             <w:r>
-              <w:t xml:space="preserve"> update his credit card balance while adding to wallet.</w:t>
-            </w:r>
-          </w:p>
-          <w:p>
-            <w:r>
-              <w:t>(</w:t>
-            </w:r>
-            <w:proofErr w:type="gramStart"/>
-            <w:r>
-              <w:t>this</w:t>
-            </w:r>
-            <w:proofErr w:type="gramEnd"/>
-            <w:r>
               <w:t xml:space="preserve"> piece of information should be retrieved from a real bank but we cannot do that).</w:t>
             </w:r>
           </w:p>
           <w:p/>
           <w:p>
             <w:r>
-              <w:t xml:space="preserve">Input: email + password + money (money to be added to </w:t>
-            </w:r>
-            <w:proofErr w:type="gramStart"/>
-            <w:r>
-              <w:t>wallet)+</w:t>
-            </w:r>
-            <w:proofErr w:type="gramEnd"/>
-            <w:r>
-              <w:t xml:space="preserve"> </w:t>
+              <w:t xml:space="preserve">Input: email + password + money (money to be added to wallet)+ </w:t>
             </w:r>
             <w:proofErr w:type="spellStart"/>
             <w:r>
@@ -4970,15 +4648,7 @@
           </w:p>
           <w:p>
             <w:r>
-              <w:t>(</w:t>
-            </w:r>
-            <w:proofErr w:type="gramStart"/>
-            <w:r>
-              <w:t>current</w:t>
-            </w:r>
-            <w:proofErr w:type="gramEnd"/>
-            <w:r>
-              <w:t xml:space="preserve"> credit card balance which is retrieved from bank)</w:t>
+              <w:t>(current credit card balance which is retrieved from bank)</w:t>
             </w:r>
           </w:p>
         </w:tc>
@@ -5034,7 +4704,6 @@
                 <w:sz w:val="28"/>
                 <w:szCs w:val="28"/>
               </w:rPr>
-              <w:lastRenderedPageBreak/>
               <w:t>The user can ask for a refund</w:t>
             </w:r>
           </w:p>
@@ -5097,7 +4766,6 @@
                 <w:color w:val="000000" w:themeColor="text1"/>
                 <w:sz w:val="24"/>
               </w:rPr>
-              <w:lastRenderedPageBreak/>
               <w:t>17-POST</w:t>
             </w:r>
           </w:p>
@@ -5192,6 +4860,120 @@
       <w:pPr>
         <w:pStyle w:val="Heading1"/>
       </w:pPr>
+    </w:p>
+    <w:p>
+      <w:pPr>
+        <w:pStyle w:val="Heading1"/>
+      </w:pPr>
+    </w:p>
+    <w:p>
+      <w:pPr>
+        <w:pStyle w:val="Heading1"/>
+      </w:pPr>
+    </w:p>
+    <w:p>
+      <w:pPr>
+        <w:pStyle w:val="Heading1"/>
+      </w:pPr>
+    </w:p>
+    <w:p>
+      <w:pPr>
+        <w:pStyle w:val="Heading1"/>
+      </w:pPr>
+    </w:p>
+    <w:p>
+      <w:pPr>
+        <w:pStyle w:val="Heading1"/>
+      </w:pPr>
+    </w:p>
+    <w:p>
+      <w:pPr>
+        <w:pStyle w:val="Heading1"/>
+      </w:pPr>
+    </w:p>
+    <w:p>
+      <w:pPr>
+        <w:pStyle w:val="Heading1"/>
+      </w:pPr>
+    </w:p>
+    <w:p>
+      <w:pPr>
+        <w:pStyle w:val="Heading1"/>
+      </w:pPr>
+    </w:p>
+    <w:p>
+      <w:pPr>
+        <w:pStyle w:val="Heading1"/>
+      </w:pPr>
+    </w:p>
+    <w:p>
+      <w:pPr>
+        <w:pStyle w:val="Heading1"/>
+      </w:pPr>
+      <w:bookmarkStart w:id="6" w:name="_GoBack"/>
+      <w:bookmarkEnd w:id="6"/>
+      <w:r>
+        <w:lastRenderedPageBreak/>
+        <w:t>subsystem diagram</w:t>
+      </w:r>
+    </w:p>
+    <w:p>
+      <w:r>
+        <w:rPr>
+          <w:noProof/>
+        </w:rPr>
+        <w:drawing>
+          <wp:inline distT="0" distB="0" distL="0" distR="0" wp14:anchorId="68CF7565" wp14:editId="444CE2A6">
+            <wp:extent cx="6126480" cy="3733165"/>
+            <wp:effectExtent l="0" t="0" r="7620" b="635"/>
+            <wp:docPr id="13" name="Picture 13"/>
+            <wp:cNvGraphicFramePr>
+              <a:graphicFrameLocks xmlns:a="http://schemas.openxmlformats.org/drawingml/2006/main" noChangeAspect="1"/>
+            </wp:cNvGraphicFramePr>
+            <a:graphic xmlns:a="http://schemas.openxmlformats.org/drawingml/2006/main">
+              <a:graphicData uri="http://schemas.openxmlformats.org/drawingml/2006/picture">
+                <pic:pic xmlns:pic="http://schemas.openxmlformats.org/drawingml/2006/picture">
+                  <pic:nvPicPr>
+                    <pic:cNvPr id="0" name="WhatsApp Image 2023-01-01 at 21.23.49.jpg"/>
+                    <pic:cNvPicPr/>
+                  </pic:nvPicPr>
+                  <pic:blipFill>
+                    <a:blip r:embed="rId23">
+                      <a:extLst>
+                        <a:ext uri="{28A0092B-C50C-407E-A947-70E740481C1C}">
+                          <a14:useLocalDpi xmlns:a14="http://schemas.microsoft.com/office/drawing/2010/main" val="0"/>
+                        </a:ext>
+                      </a:extLst>
+                    </a:blip>
+                    <a:stretch>
+                      <a:fillRect/>
+                    </a:stretch>
+                  </pic:blipFill>
+                  <pic:spPr>
+                    <a:xfrm>
+                      <a:off x="0" y="0"/>
+                      <a:ext cx="6126480" cy="3733165"/>
+                    </a:xfrm>
+                    <a:prstGeom prst="rect">
+                      <a:avLst/>
+                    </a:prstGeom>
+                  </pic:spPr>
+                </pic:pic>
+              </a:graphicData>
+            </a:graphic>
+          </wp:inline>
+        </w:drawing>
+      </w:r>
+    </w:p>
+    <w:p>
+      <w:pPr>
+        <w:pStyle w:val="Heading1"/>
+      </w:pPr>
+    </w:p>
+    <w:p>
+      <w:pPr>
+        <w:pStyle w:val="Heading1"/>
+      </w:pPr>
       <w:proofErr w:type="spellStart"/>
       <w:r>
         <w:t>Github</w:t>
@@ -5214,7 +4996,7 @@
           <w:rtl/>
         </w:rPr>
       </w:pPr>
-      <w:hyperlink r:id="rId22" w:history="1">
+      <w:hyperlink r:id="rId24" w:history="1">
         <w:r>
           <w:rPr>
             <w:rStyle w:val="Hyperlink"/>
@@ -5238,8 +5020,8 @@
       </w:hyperlink>
     </w:p>
     <w:sectPr>
-      <w:headerReference w:type="default" r:id="rId23"/>
-      <w:footerReference w:type="default" r:id="rId24"/>
+      <w:headerReference w:type="default" r:id="rId25"/>
+      <w:footerReference w:type="default" r:id="rId26"/>
       <w:pgSz w:w="12240" w:h="15840"/>
       <w:pgMar w:top="1152" w:right="1296" w:bottom="1008" w:left="1296" w:header="720" w:footer="720" w:gutter="0"/>
       <w:cols w:space="720"/>
@@ -5251,7 +5033,7 @@
 </file>
 
 <file path=word/endnotes.xml><?xml version="1.0" encoding="utf-8"?>
-<w:endnotes xmlns:wpc="http://schemas.microsoft.com/office/word/2010/wordprocessingCanvas" xmlns:cx="http://schemas.microsoft.com/office/drawing/2014/chartex" xmlns:cx1="http://schemas.microsoft.com/office/drawing/2015/9/8/chartex" xmlns:cx2="http://schemas.microsoft.com/office/drawing/2015/10/21/chartex" xmlns:cx3="http://schemas.microsoft.com/office/drawing/2016/5/9/chartex" xmlns:cx4="http://schemas.microsoft.com/office/drawing/2016/5/10/chartex" xmlns:cx5="http://schemas.microsoft.com/office/drawing/2016/5/11/chartex" xmlns:cx6="http://schemas.microsoft.com/office/drawing/2016/5/12/chartex" xmlns:cx7="http://schemas.microsoft.com/office/drawing/2016/5/13/chartex" xmlns:cx8="http://schemas.microsoft.com/office/drawing/2016/5/14/chartex" xmlns:mc="http://schemas.openxmlformats.org/markup-compatibility/2006" xmlns:aink="http://schemas.microsoft.com/office/drawing/2016/ink" xmlns:am3d="http://schemas.microsoft.com/office/drawing/2017/model3d" xmlns:o="urn:schemas-microsoft-com:office:office" xmlns:oel="http://schemas.microsoft.com/office/2019/extlst" xmlns:r="http://schemas.openxmlformats.org/officeDocument/2006/relationships" xmlns:m="http://schemas.openxmlformats.org/officeDocument/2006/math" xmlns:v="urn:schemas-microsoft-com:vml" xmlns:wp14="http://schemas.microsoft.com/office/word/2010/wordprocessingDrawing" xmlns:wp="http://schemas.openxmlformats.org/drawingml/2006/wordprocessingDrawing" xmlns:w10="urn:schemas-microsoft-com:office:word" xmlns:w="http://schemas.openxmlformats.org/wordprocessingml/2006/main" xmlns:w14="http://schemas.microsoft.com/office/word/2010/wordml" xmlns:w15="http://schemas.microsoft.com/office/word/2012/wordml" xmlns:w16cex="http://schemas.microsoft.com/office/word/2018/wordml/cex" xmlns:w16cid="http://schemas.microsoft.com/office/word/2016/wordml/cid" xmlns:w16="http://schemas.microsoft.com/office/word/2018/wordml" xmlns:w16sdtdh="http://schemas.microsoft.com/office/word/2020/wordml/sdtdatahash" xmlns:w16se="http://schemas.microsoft.com/office/word/2015/wordml/symex" xmlns:wpg="http://schemas.microsoft.com/office/word/2010/wordprocessingGroup" xmlns:wpi="http://schemas.microsoft.com/office/word/2010/wordprocessingInk" xmlns:wne="http://schemas.microsoft.com/office/word/2006/wordml" xmlns:wps="http://schemas.microsoft.com/office/word/2010/wordprocessingShape" mc:Ignorable="w14 w15 w16se w16cid w16 w16cex w16sdtdh wp14">
+<w:endnotes xmlns:wpc="http://schemas.microsoft.com/office/word/2010/wordprocessingCanvas" xmlns:mc="http://schemas.openxmlformats.org/markup-compatibility/2006" xmlns:o="urn:schemas-microsoft-com:office:office" xmlns:r="http://schemas.openxmlformats.org/officeDocument/2006/relationships" xmlns:m="http://schemas.openxmlformats.org/officeDocument/2006/math" xmlns:v="urn:schemas-microsoft-com:vml" xmlns:wp14="http://schemas.microsoft.com/office/word/2010/wordprocessingDrawing" xmlns:wp="http://schemas.openxmlformats.org/drawingml/2006/wordprocessingDrawing" xmlns:w10="urn:schemas-microsoft-com:office:word" xmlns:w="http://schemas.openxmlformats.org/wordprocessingml/2006/main" xmlns:w14="http://schemas.microsoft.com/office/word/2010/wordml" xmlns:wpg="http://schemas.microsoft.com/office/word/2010/wordprocessingGroup" xmlns:wpi="http://schemas.microsoft.com/office/word/2010/wordprocessingInk" xmlns:wne="http://schemas.microsoft.com/office/word/2006/wordml" xmlns:wps="http://schemas.microsoft.com/office/word/2010/wordprocessingShape" mc:Ignorable="w14 wp14">
   <w:endnote w:type="separator" w:id="-1">
     <w:p>
       <w:pPr>
@@ -5276,7 +5058,7 @@
 </file>
 
 <file path=word/footer1.xml><?xml version="1.0" encoding="utf-8"?>
-<w:ftr xmlns:wpc="http://schemas.microsoft.com/office/word/2010/wordprocessingCanvas" xmlns:cx="http://schemas.microsoft.com/office/drawing/2014/chartex" xmlns:cx1="http://schemas.microsoft.com/office/drawing/2015/9/8/chartex" xmlns:cx2="http://schemas.microsoft.com/office/drawing/2015/10/21/chartex" xmlns:cx3="http://schemas.microsoft.com/office/drawing/2016/5/9/chartex" xmlns:cx4="http://schemas.microsoft.com/office/drawing/2016/5/10/chartex" xmlns:cx5="http://schemas.microsoft.com/office/drawing/2016/5/11/chartex" xmlns:cx6="http://schemas.microsoft.com/office/drawing/2016/5/12/chartex" xmlns:cx7="http://schemas.microsoft.com/office/drawing/2016/5/13/chartex" xmlns:cx8="http://schemas.microsoft.com/office/drawing/2016/5/14/chartex" xmlns:mc="http://schemas.openxmlformats.org/markup-compatibility/2006" xmlns:aink="http://schemas.microsoft.com/office/drawing/2016/ink" xmlns:am3d="http://schemas.microsoft.com/office/drawing/2017/model3d" xmlns:o="urn:schemas-microsoft-com:office:office" xmlns:oel="http://schemas.microsoft.com/office/2019/extlst" xmlns:r="http://schemas.openxmlformats.org/officeDocument/2006/relationships" xmlns:m="http://schemas.openxmlformats.org/officeDocument/2006/math" xmlns:v="urn:schemas-microsoft-com:vml" xmlns:wp14="http://schemas.microsoft.com/office/word/2010/wordprocessingDrawing" xmlns:wp="http://schemas.openxmlformats.org/drawingml/2006/wordprocessingDrawing" xmlns:w10="urn:schemas-microsoft-com:office:word" xmlns:w="http://schemas.openxmlformats.org/wordprocessingml/2006/main" xmlns:w14="http://schemas.microsoft.com/office/word/2010/wordml" xmlns:w15="http://schemas.microsoft.com/office/word/2012/wordml" xmlns:w16cex="http://schemas.microsoft.com/office/word/2018/wordml/cex" xmlns:w16cid="http://schemas.microsoft.com/office/word/2016/wordml/cid" xmlns:w16="http://schemas.microsoft.com/office/word/2018/wordml" xmlns:w16sdtdh="http://schemas.microsoft.com/office/word/2020/wordml/sdtdatahash" xmlns:w16se="http://schemas.microsoft.com/office/word/2015/wordml/symex" xmlns:wpg="http://schemas.microsoft.com/office/word/2010/wordprocessingGroup" xmlns:wpi="http://schemas.microsoft.com/office/word/2010/wordprocessingInk" xmlns:wne="http://schemas.microsoft.com/office/word/2006/wordml" xmlns:wps="http://schemas.microsoft.com/office/word/2010/wordprocessingShape" mc:Ignorable="w14 w15 w16se w16cid w16 w16cex w16sdtdh wp14">
+<w:ftr xmlns:wpc="http://schemas.microsoft.com/office/word/2010/wordprocessingCanvas" xmlns:mc="http://schemas.openxmlformats.org/markup-compatibility/2006" xmlns:o="urn:schemas-microsoft-com:office:office" xmlns:r="http://schemas.openxmlformats.org/officeDocument/2006/relationships" xmlns:m="http://schemas.openxmlformats.org/officeDocument/2006/math" xmlns:v="urn:schemas-microsoft-com:vml" xmlns:wp14="http://schemas.microsoft.com/office/word/2010/wordprocessingDrawing" xmlns:wp="http://schemas.openxmlformats.org/drawingml/2006/wordprocessingDrawing" xmlns:w10="urn:schemas-microsoft-com:office:word" xmlns:w="http://schemas.openxmlformats.org/wordprocessingml/2006/main" xmlns:w14="http://schemas.microsoft.com/office/word/2010/wordml" xmlns:wpg="http://schemas.microsoft.com/office/word/2010/wordprocessingGroup" xmlns:wpi="http://schemas.microsoft.com/office/word/2010/wordprocessingInk" xmlns:wne="http://schemas.microsoft.com/office/word/2006/wordml" xmlns:wps="http://schemas.microsoft.com/office/word/2010/wordprocessingShape" mc:Ignorable="w14 wp14">
   <w:p>
     <w:pPr>
       <w:pStyle w:val="Footer"/>
@@ -5289,6 +5071,7 @@
           <w:docPartUnique/>
         </w:docPartObj>
       </w:sdtPr>
+      <w:sdtEndPr/>
       <w:sdtContent>
         <w:r>
           <w:rPr>
@@ -5398,6 +5181,7 @@
               <w:docPartUnique/>
             </w:docPartObj>
           </w:sdtPr>
+          <w:sdtEndPr/>
           <w:sdtContent>
             <w:r>
               <w:fldChar w:fldCharType="begin"/>
@@ -5445,7 +5229,7 @@
 </file>
 
 <file path=word/footnotes.xml><?xml version="1.0" encoding="utf-8"?>
-<w:footnotes xmlns:wpc="http://schemas.microsoft.com/office/word/2010/wordprocessingCanvas" xmlns:cx="http://schemas.microsoft.com/office/drawing/2014/chartex" xmlns:cx1="http://schemas.microsoft.com/office/drawing/2015/9/8/chartex" xmlns:cx2="http://schemas.microsoft.com/office/drawing/2015/10/21/chartex" xmlns:cx3="http://schemas.microsoft.com/office/drawing/2016/5/9/chartex" xmlns:cx4="http://schemas.microsoft.com/office/drawing/2016/5/10/chartex" xmlns:cx5="http://schemas.microsoft.com/office/drawing/2016/5/11/chartex" xmlns:cx6="http://schemas.microsoft.com/office/drawing/2016/5/12/chartex" xmlns:cx7="http://schemas.microsoft.com/office/drawing/2016/5/13/chartex" xmlns:cx8="http://schemas.microsoft.com/office/drawing/2016/5/14/chartex" xmlns:mc="http://schemas.openxmlformats.org/markup-compatibility/2006" xmlns:aink="http://schemas.microsoft.com/office/drawing/2016/ink" xmlns:am3d="http://schemas.microsoft.com/office/drawing/2017/model3d" xmlns:o="urn:schemas-microsoft-com:office:office" xmlns:oel="http://schemas.microsoft.com/office/2019/extlst" xmlns:r="http://schemas.openxmlformats.org/officeDocument/2006/relationships" xmlns:m="http://schemas.openxmlformats.org/officeDocument/2006/math" xmlns:v="urn:schemas-microsoft-com:vml" xmlns:wp14="http://schemas.microsoft.com/office/word/2010/wordprocessingDrawing" xmlns:wp="http://schemas.openxmlformats.org/drawingml/2006/wordprocessingDrawing" xmlns:w10="urn:schemas-microsoft-com:office:word" xmlns:w="http://schemas.openxmlformats.org/wordprocessingml/2006/main" xmlns:w14="http://schemas.microsoft.com/office/word/2010/wordml" xmlns:w15="http://schemas.microsoft.com/office/word/2012/wordml" xmlns:w16cex="http://schemas.microsoft.com/office/word/2018/wordml/cex" xmlns:w16cid="http://schemas.microsoft.com/office/word/2016/wordml/cid" xmlns:w16="http://schemas.microsoft.com/office/word/2018/wordml" xmlns:w16sdtdh="http://schemas.microsoft.com/office/word/2020/wordml/sdtdatahash" xmlns:w16se="http://schemas.microsoft.com/office/word/2015/wordml/symex" xmlns:wpg="http://schemas.microsoft.com/office/word/2010/wordprocessingGroup" xmlns:wpi="http://schemas.microsoft.com/office/word/2010/wordprocessingInk" xmlns:wne="http://schemas.microsoft.com/office/word/2006/wordml" xmlns:wps="http://schemas.microsoft.com/office/word/2010/wordprocessingShape" mc:Ignorable="w14 w15 w16se w16cid w16 w16cex w16sdtdh wp14">
+<w:footnotes xmlns:wpc="http://schemas.microsoft.com/office/word/2010/wordprocessingCanvas" xmlns:mc="http://schemas.openxmlformats.org/markup-compatibility/2006" xmlns:o="urn:schemas-microsoft-com:office:office" xmlns:r="http://schemas.openxmlformats.org/officeDocument/2006/relationships" xmlns:m="http://schemas.openxmlformats.org/officeDocument/2006/math" xmlns:v="urn:schemas-microsoft-com:vml" xmlns:wp14="http://schemas.microsoft.com/office/word/2010/wordprocessingDrawing" xmlns:wp="http://schemas.openxmlformats.org/drawingml/2006/wordprocessingDrawing" xmlns:w10="urn:schemas-microsoft-com:office:word" xmlns:w="http://schemas.openxmlformats.org/wordprocessingml/2006/main" xmlns:w14="http://schemas.microsoft.com/office/word/2010/wordml" xmlns:wpg="http://schemas.microsoft.com/office/word/2010/wordprocessingGroup" xmlns:wpi="http://schemas.microsoft.com/office/word/2010/wordprocessingInk" xmlns:wne="http://schemas.microsoft.com/office/word/2006/wordml" xmlns:wps="http://schemas.microsoft.com/office/word/2010/wordprocessingShape" mc:Ignorable="w14 wp14">
   <w:footnote w:type="separator" w:id="-1">
     <w:p>
       <w:pPr>
@@ -5470,7 +5254,7 @@
 </file>
 
 <file path=word/header1.xml><?xml version="1.0" encoding="utf-8"?>
-<w:hdr xmlns:wpc="http://schemas.microsoft.com/office/word/2010/wordprocessingCanvas" xmlns:cx="http://schemas.microsoft.com/office/drawing/2014/chartex" xmlns:cx1="http://schemas.microsoft.com/office/drawing/2015/9/8/chartex" xmlns:cx2="http://schemas.microsoft.com/office/drawing/2015/10/21/chartex" xmlns:cx3="http://schemas.microsoft.com/office/drawing/2016/5/9/chartex" xmlns:cx4="http://schemas.microsoft.com/office/drawing/2016/5/10/chartex" xmlns:cx5="http://schemas.microsoft.com/office/drawing/2016/5/11/chartex" xmlns:cx6="http://schemas.microsoft.com/office/drawing/2016/5/12/chartex" xmlns:cx7="http://schemas.microsoft.com/office/drawing/2016/5/13/chartex" xmlns:cx8="http://schemas.microsoft.com/office/drawing/2016/5/14/chartex" xmlns:mc="http://schemas.openxmlformats.org/markup-compatibility/2006" xmlns:aink="http://schemas.microsoft.com/office/drawing/2016/ink" xmlns:am3d="http://schemas.microsoft.com/office/drawing/2017/model3d" xmlns:o="urn:schemas-microsoft-com:office:office" xmlns:oel="http://schemas.microsoft.com/office/2019/extlst" xmlns:r="http://schemas.openxmlformats.org/officeDocument/2006/relationships" xmlns:m="http://schemas.openxmlformats.org/officeDocument/2006/math" xmlns:v="urn:schemas-microsoft-com:vml" xmlns:wp14="http://schemas.microsoft.com/office/word/2010/wordprocessingDrawing" xmlns:wp="http://schemas.openxmlformats.org/drawingml/2006/wordprocessingDrawing" xmlns:w10="urn:schemas-microsoft-com:office:word" xmlns:w="http://schemas.openxmlformats.org/wordprocessingml/2006/main" xmlns:w14="http://schemas.microsoft.com/office/word/2010/wordml" xmlns:w15="http://schemas.microsoft.com/office/word/2012/wordml" xmlns:w16cex="http://schemas.microsoft.com/office/word/2018/wordml/cex" xmlns:w16cid="http://schemas.microsoft.com/office/word/2016/wordml/cid" xmlns:w16="http://schemas.microsoft.com/office/word/2018/wordml" xmlns:w16sdtdh="http://schemas.microsoft.com/office/word/2020/wordml/sdtdatahash" xmlns:w16se="http://schemas.microsoft.com/office/word/2015/wordml/symex" xmlns:wpg="http://schemas.microsoft.com/office/word/2010/wordprocessingGroup" xmlns:wpi="http://schemas.microsoft.com/office/word/2010/wordprocessingInk" xmlns:wne="http://schemas.microsoft.com/office/word/2006/wordml" xmlns:wps="http://schemas.microsoft.com/office/word/2010/wordprocessingShape" mc:Ignorable="w14 w15 w16se w16cid w16 w16cex w16sdtdh wp14">
+<w:hdr xmlns:wpc="http://schemas.microsoft.com/office/word/2010/wordprocessingCanvas" xmlns:mc="http://schemas.openxmlformats.org/markup-compatibility/2006" xmlns:o="urn:schemas-microsoft-com:office:office" xmlns:r="http://schemas.openxmlformats.org/officeDocument/2006/relationships" xmlns:m="http://schemas.openxmlformats.org/officeDocument/2006/math" xmlns:v="urn:schemas-microsoft-com:vml" xmlns:wp14="http://schemas.microsoft.com/office/word/2010/wordprocessingDrawing" xmlns:wp="http://schemas.openxmlformats.org/drawingml/2006/wordprocessingDrawing" xmlns:w10="urn:schemas-microsoft-com:office:word" xmlns:w="http://schemas.openxmlformats.org/wordprocessingml/2006/main" xmlns:w14="http://schemas.microsoft.com/office/word/2010/wordml" xmlns:wpg="http://schemas.microsoft.com/office/word/2010/wordprocessingGroup" xmlns:wpi="http://schemas.microsoft.com/office/word/2010/wordprocessingInk" xmlns:wne="http://schemas.microsoft.com/office/word/2006/wordml" xmlns:wps="http://schemas.microsoft.com/office/word/2010/wordprocessingShape" mc:Ignorable="w14 wp14">
   <w:p>
     <w:pPr>
       <w:pStyle w:val="Header"/>
@@ -5693,8 +5477,8 @@
 </file>
 
 <file path=word/numbering.xml><?xml version="1.0" encoding="utf-8"?>
-<w:numbering xmlns:wpc="http://schemas.microsoft.com/office/word/2010/wordprocessingCanvas" xmlns:cx="http://schemas.microsoft.com/office/drawing/2014/chartex" xmlns:cx1="http://schemas.microsoft.com/office/drawing/2015/9/8/chartex" xmlns:cx2="http://schemas.microsoft.com/office/drawing/2015/10/21/chartex" xmlns:cx3="http://schemas.microsoft.com/office/drawing/2016/5/9/chartex" xmlns:cx4="http://schemas.microsoft.com/office/drawing/2016/5/10/chartex" xmlns:cx5="http://schemas.microsoft.com/office/drawing/2016/5/11/chartex" xmlns:cx6="http://schemas.microsoft.com/office/drawing/2016/5/12/chartex" xmlns:cx7="http://schemas.microsoft.com/office/drawing/2016/5/13/chartex" xmlns:cx8="http://schemas.microsoft.com/office/drawing/2016/5/14/chartex" xmlns:mc="http://schemas.openxmlformats.org/markup-compatibility/2006" xmlns:aink="http://schemas.microsoft.com/office/drawing/2016/ink" xmlns:am3d="http://schemas.microsoft.com/office/drawing/2017/model3d" xmlns:o="urn:schemas-microsoft-com:office:office" xmlns:oel="http://schemas.microsoft.com/office/2019/extlst" xmlns:r="http://schemas.openxmlformats.org/officeDocument/2006/relationships" xmlns:m="http://schemas.openxmlformats.org/officeDocument/2006/math" xmlns:v="urn:schemas-microsoft-com:vml" xmlns:wp14="http://schemas.microsoft.com/office/word/2010/wordprocessingDrawing" xmlns:wp="http://schemas.openxmlformats.org/drawingml/2006/wordprocessingDrawing" xmlns:w10="urn:schemas-microsoft-com:office:word" xmlns:w="http://schemas.openxmlformats.org/wordprocessingml/2006/main" xmlns:w14="http://schemas.microsoft.com/office/word/2010/wordml" xmlns:w15="http://schemas.microsoft.com/office/word/2012/wordml" xmlns:w16cex="http://schemas.microsoft.com/office/word/2018/wordml/cex" xmlns:w16cid="http://schemas.microsoft.com/office/word/2016/wordml/cid" xmlns:w16="http://schemas.microsoft.com/office/word/2018/wordml" xmlns:w16sdtdh="http://schemas.microsoft.com/office/word/2020/wordml/sdtdatahash" xmlns:w16se="http://schemas.microsoft.com/office/word/2015/wordml/symex" xmlns:wpg="http://schemas.microsoft.com/office/word/2010/wordprocessingGroup" xmlns:wpi="http://schemas.microsoft.com/office/word/2010/wordprocessingInk" xmlns:wne="http://schemas.microsoft.com/office/word/2006/wordml" xmlns:wps="http://schemas.microsoft.com/office/word/2010/wordprocessingShape" mc:Ignorable="w14 w15 w16se w16cid w16 w16cex w16sdtdh wp14">
-  <w:abstractNum w:abstractNumId="0" w15:restartNumberingAfterBreak="0">
+<w:numbering xmlns:wpc="http://schemas.microsoft.com/office/word/2010/wordprocessingCanvas" xmlns:mc="http://schemas.openxmlformats.org/markup-compatibility/2006" xmlns:o="urn:schemas-microsoft-com:office:office" xmlns:r="http://schemas.openxmlformats.org/officeDocument/2006/relationships" xmlns:m="http://schemas.openxmlformats.org/officeDocument/2006/math" xmlns:v="urn:schemas-microsoft-com:vml" xmlns:wp14="http://schemas.microsoft.com/office/word/2010/wordprocessingDrawing" xmlns:wp="http://schemas.openxmlformats.org/drawingml/2006/wordprocessingDrawing" xmlns:w10="urn:schemas-microsoft-com:office:word" xmlns:w="http://schemas.openxmlformats.org/wordprocessingml/2006/main" xmlns:w14="http://schemas.microsoft.com/office/word/2010/wordml" xmlns:wpg="http://schemas.microsoft.com/office/word/2010/wordprocessingGroup" xmlns:wpi="http://schemas.microsoft.com/office/word/2010/wordprocessingInk" xmlns:wne="http://schemas.microsoft.com/office/word/2006/wordml" xmlns:wps="http://schemas.microsoft.com/office/word/2010/wordprocessingShape" mc:Ignorable="w14 wp14">
+  <w:abstractNum w:abstractNumId="0">
     <w:nsid w:val="0EB44D2F"/>
     <w:multiLevelType w:val="hybridMultilevel"/>
     <w:tmpl w:val="792615E6"/>
@@ -5807,7 +5591,7 @@
       </w:rPr>
     </w:lvl>
   </w:abstractNum>
-  <w:abstractNum w:abstractNumId="1" w15:restartNumberingAfterBreak="0">
+  <w:abstractNum w:abstractNumId="1">
     <w:nsid w:val="3882077B"/>
     <w:multiLevelType w:val="hybridMultilevel"/>
     <w:tmpl w:val="2EBA044A"/>
@@ -5920,7 +5704,7 @@
       </w:rPr>
     </w:lvl>
   </w:abstractNum>
-  <w:abstractNum w:abstractNumId="2" w15:restartNumberingAfterBreak="0">
+  <w:abstractNum w:abstractNumId="2">
     <w:nsid w:val="3A296CA2"/>
     <w:multiLevelType w:val="hybridMultilevel"/>
     <w:tmpl w:val="B05408B0"/>
@@ -6033,7 +5817,7 @@
       </w:rPr>
     </w:lvl>
   </w:abstractNum>
-  <w:abstractNum w:abstractNumId="3" w15:restartNumberingAfterBreak="0">
+  <w:abstractNum w:abstractNumId="3">
     <w:nsid w:val="58515B9C"/>
     <w:multiLevelType w:val="hybridMultilevel"/>
     <w:tmpl w:val="F4E4527C"/>
@@ -6146,7 +5930,7 @@
       </w:rPr>
     </w:lvl>
   </w:abstractNum>
-  <w:abstractNum w:abstractNumId="4" w15:restartNumberingAfterBreak="0">
+  <w:abstractNum w:abstractNumId="4">
     <w:nsid w:val="7BE83FA8"/>
     <w:multiLevelType w:val="hybridMultilevel"/>
     <w:tmpl w:val="38DCE3AC"/>
@@ -6232,22 +6016,22 @@
       </w:pPr>
     </w:lvl>
   </w:abstractNum>
-  <w:num w:numId="1" w16cid:durableId="1771005571">
+  <w:num w:numId="1">
     <w:abstractNumId w:val="3"/>
   </w:num>
-  <w:num w:numId="2" w16cid:durableId="1240948081">
+  <w:num w:numId="2">
     <w:abstractNumId w:val="0"/>
   </w:num>
-  <w:num w:numId="3" w16cid:durableId="397286245">
+  <w:num w:numId="3">
     <w:abstractNumId w:val="2"/>
   </w:num>
-  <w:num w:numId="4" w16cid:durableId="637880745">
+  <w:num w:numId="4">
     <w:abstractNumId w:val="1"/>
   </w:num>
-  <w:num w:numId="5" w16cid:durableId="672606262">
+  <w:num w:numId="5">
     <w:abstractNumId w:val="0"/>
   </w:num>
-  <w:num w:numId="6" w16cid:durableId="37367010">
+  <w:num w:numId="6">
     <w:abstractNumId w:val="4"/>
     <w:lvlOverride w:ilvl="0">
       <w:startOverride w:val="1"/>
@@ -6277,24 +6061,15 @@
       <w:startOverride w:val="1"/>
     </w:lvlOverride>
   </w:num>
-  <w:num w:numId="7" w16cid:durableId="1869220286">
+  <w:num w:numId="7">
     <w:abstractNumId w:val="0"/>
-    <w:lvlOverride w:ilvl="0"/>
-    <w:lvlOverride w:ilvl="1"/>
-    <w:lvlOverride w:ilvl="2"/>
-    <w:lvlOverride w:ilvl="3"/>
-    <w:lvlOverride w:ilvl="4"/>
-    <w:lvlOverride w:ilvl="5"/>
-    <w:lvlOverride w:ilvl="6"/>
-    <w:lvlOverride w:ilvl="7"/>
-    <w:lvlOverride w:ilvl="8"/>
   </w:num>
   <w:numIdMacAtCleanup w:val="4"/>
 </w:numbering>
 </file>
 
 <file path=word/styles.xml><?xml version="1.0" encoding="utf-8"?>
-<w:styles xmlns:mc="http://schemas.openxmlformats.org/markup-compatibility/2006" xmlns:r="http://schemas.openxmlformats.org/officeDocument/2006/relationships" xmlns:w="http://schemas.openxmlformats.org/wordprocessingml/2006/main" xmlns:w14="http://schemas.microsoft.com/office/word/2010/wordml" xmlns:w15="http://schemas.microsoft.com/office/word/2012/wordml" xmlns:w16cex="http://schemas.microsoft.com/office/word/2018/wordml/cex" xmlns:w16cid="http://schemas.microsoft.com/office/word/2016/wordml/cid" xmlns:w16="http://schemas.microsoft.com/office/word/2018/wordml" xmlns:w16sdtdh="http://schemas.microsoft.com/office/word/2020/wordml/sdtdatahash" xmlns:w16se="http://schemas.microsoft.com/office/word/2015/wordml/symex" mc:Ignorable="w14 w15 w16se w16cid w16 w16cex w16sdtdh">
+<w:styles xmlns:mc="http://schemas.openxmlformats.org/markup-compatibility/2006" xmlns:r="http://schemas.openxmlformats.org/officeDocument/2006/relationships" xmlns:w="http://schemas.openxmlformats.org/wordprocessingml/2006/main" xmlns:w14="http://schemas.microsoft.com/office/word/2010/wordml" mc:Ignorable="w14">
   <w:docDefaults>
     <w:rPrDefault>
       <w:rPr>
@@ -6310,383 +6085,145 @@
       </w:pPr>
     </w:pPrDefault>
   </w:docDefaults>
-  <w:latentStyles w:defLockedState="0" w:defUIPriority="99" w:defSemiHidden="0" w:defUnhideWhenUsed="0" w:defQFormat="0" w:count="376">
-    <w:lsdException w:name="Normal" w:uiPriority="0" w:qFormat="1"/>
-    <w:lsdException w:name="heading 1" w:uiPriority="9" w:qFormat="1"/>
-    <w:lsdException w:name="heading 2" w:semiHidden="1" w:uiPriority="9" w:unhideWhenUsed="1" w:qFormat="1"/>
-    <w:lsdException w:name="heading 3" w:semiHidden="1" w:uiPriority="9" w:unhideWhenUsed="1" w:qFormat="1"/>
-    <w:lsdException w:name="heading 4" w:semiHidden="1" w:uiPriority="0" w:unhideWhenUsed="1" w:qFormat="1"/>
-    <w:lsdException w:name="heading 5" w:semiHidden="1" w:uiPriority="9" w:unhideWhenUsed="1" w:qFormat="1"/>
-    <w:lsdException w:name="heading 6" w:semiHidden="1" w:uiPriority="9" w:unhideWhenUsed="1" w:qFormat="1"/>
-    <w:lsdException w:name="heading 7" w:semiHidden="1" w:uiPriority="9" w:unhideWhenUsed="1" w:qFormat="1"/>
-    <w:lsdException w:name="heading 8" w:semiHidden="1" w:uiPriority="9" w:unhideWhenUsed="1" w:qFormat="1"/>
-    <w:lsdException w:name="heading 9" w:semiHidden="1" w:uiPriority="9" w:unhideWhenUsed="1" w:qFormat="1"/>
-    <w:lsdException w:name="index 1" w:semiHidden="1" w:unhideWhenUsed="1"/>
-    <w:lsdException w:name="index 2" w:semiHidden="1" w:unhideWhenUsed="1"/>
-    <w:lsdException w:name="index 3" w:semiHidden="1" w:unhideWhenUsed="1"/>
-    <w:lsdException w:name="index 4" w:semiHidden="1" w:unhideWhenUsed="1"/>
-    <w:lsdException w:name="index 5" w:semiHidden="1" w:unhideWhenUsed="1"/>
-    <w:lsdException w:name="index 6" w:semiHidden="1" w:unhideWhenUsed="1"/>
-    <w:lsdException w:name="index 7" w:semiHidden="1" w:unhideWhenUsed="1"/>
-    <w:lsdException w:name="index 8" w:semiHidden="1" w:unhideWhenUsed="1"/>
-    <w:lsdException w:name="index 9" w:semiHidden="1" w:unhideWhenUsed="1"/>
-    <w:lsdException w:name="toc 1" w:semiHidden="1" w:uiPriority="39" w:unhideWhenUsed="1"/>
-    <w:lsdException w:name="toc 2" w:semiHidden="1" w:uiPriority="39" w:unhideWhenUsed="1"/>
-    <w:lsdException w:name="toc 3" w:semiHidden="1" w:uiPriority="39" w:unhideWhenUsed="1"/>
-    <w:lsdException w:name="toc 4" w:semiHidden="1" w:uiPriority="39" w:unhideWhenUsed="1"/>
-    <w:lsdException w:name="toc 5" w:semiHidden="1" w:uiPriority="39" w:unhideWhenUsed="1"/>
-    <w:lsdException w:name="toc 6" w:semiHidden="1" w:uiPriority="39" w:unhideWhenUsed="1"/>
-    <w:lsdException w:name="toc 7" w:semiHidden="1" w:uiPriority="39" w:unhideWhenUsed="1"/>
-    <w:lsdException w:name="toc 8" w:semiHidden="1" w:uiPriority="39" w:unhideWhenUsed="1"/>
-    <w:lsdException w:name="toc 9" w:semiHidden="1" w:uiPriority="39" w:unhideWhenUsed="1"/>
-    <w:lsdException w:name="Normal Indent" w:semiHidden="1" w:unhideWhenUsed="1"/>
-    <w:lsdException w:name="footnote text" w:semiHidden="1" w:unhideWhenUsed="1"/>
-    <w:lsdException w:name="annotation text" w:semiHidden="1" w:unhideWhenUsed="1"/>
-    <w:lsdException w:name="header" w:semiHidden="1" w:unhideWhenUsed="1"/>
-    <w:lsdException w:name="footer" w:semiHidden="1" w:unhideWhenUsed="1"/>
-    <w:lsdException w:name="index heading" w:semiHidden="1" w:unhideWhenUsed="1"/>
-    <w:lsdException w:name="caption" w:semiHidden="1" w:uiPriority="35" w:unhideWhenUsed="1" w:qFormat="1"/>
-    <w:lsdException w:name="table of figures" w:semiHidden="1" w:unhideWhenUsed="1"/>
-    <w:lsdException w:name="envelope address" w:semiHidden="1" w:unhideWhenUsed="1"/>
-    <w:lsdException w:name="envelope return" w:semiHidden="1" w:unhideWhenUsed="1"/>
-    <w:lsdException w:name="footnote reference" w:semiHidden="1" w:unhideWhenUsed="1"/>
-    <w:lsdException w:name="annotation reference" w:semiHidden="1" w:unhideWhenUsed="1"/>
-    <w:lsdException w:name="line number" w:semiHidden="1" w:unhideWhenUsed="1"/>
-    <w:lsdException w:name="page number" w:semiHidden="1" w:unhideWhenUsed="1"/>
-    <w:lsdException w:name="endnote reference" w:semiHidden="1" w:unhideWhenUsed="1"/>
-    <w:lsdException w:name="endnote text" w:semiHidden="1" w:unhideWhenUsed="1"/>
-    <w:lsdException w:name="table of authorities" w:semiHidden="1" w:unhideWhenUsed="1"/>
-    <w:lsdException w:name="macro" w:semiHidden="1" w:unhideWhenUsed="1"/>
-    <w:lsdException w:name="toa heading" w:semiHidden="1" w:unhideWhenUsed="1"/>
-    <w:lsdException w:name="List" w:semiHidden="1" w:unhideWhenUsed="1"/>
-    <w:lsdException w:name="List Bullet" w:semiHidden="1" w:unhideWhenUsed="1"/>
-    <w:lsdException w:name="List Number" w:semiHidden="1" w:unhideWhenUsed="1"/>
-    <w:lsdException w:name="List 2" w:semiHidden="1" w:unhideWhenUsed="1"/>
-    <w:lsdException w:name="List 3" w:semiHidden="1" w:unhideWhenUsed="1"/>
-    <w:lsdException w:name="List 4" w:semiHidden="1" w:unhideWhenUsed="1"/>
-    <w:lsdException w:name="List 5" w:semiHidden="1" w:unhideWhenUsed="1"/>
-    <w:lsdException w:name="List Bullet 2" w:semiHidden="1" w:unhideWhenUsed="1"/>
-    <w:lsdException w:name="List Bullet 3" w:semiHidden="1" w:unhideWhenUsed="1"/>
-    <w:lsdException w:name="List Bullet 4" w:semiHidden="1" w:unhideWhenUsed="1"/>
-    <w:lsdException w:name="List Bullet 5" w:semiHidden="1" w:unhideWhenUsed="1"/>
-    <w:lsdException w:name="List Number 2" w:semiHidden="1" w:unhideWhenUsed="1"/>
-    <w:lsdException w:name="List Number 3" w:semiHidden="1" w:unhideWhenUsed="1"/>
-    <w:lsdException w:name="List Number 4" w:semiHidden="1" w:unhideWhenUsed="1"/>
-    <w:lsdException w:name="List Number 5" w:semiHidden="1" w:unhideWhenUsed="1"/>
-    <w:lsdException w:name="Title" w:uiPriority="0" w:qFormat="1"/>
-    <w:lsdException w:name="Closing" w:semiHidden="1" w:unhideWhenUsed="1"/>
-    <w:lsdException w:name="Signature" w:semiHidden="1" w:unhideWhenUsed="1"/>
-    <w:lsdException w:name="Default Paragraph Font" w:semiHidden="1" w:uiPriority="1" w:unhideWhenUsed="1"/>
-    <w:lsdException w:name="Body Text" w:semiHidden="1" w:unhideWhenUsed="1"/>
-    <w:lsdException w:name="Body Text Indent" w:semiHidden="1" w:unhideWhenUsed="1"/>
-    <w:lsdException w:name="List Continue" w:semiHidden="1" w:unhideWhenUsed="1"/>
-    <w:lsdException w:name="List Continue 2" w:semiHidden="1" w:unhideWhenUsed="1"/>
-    <w:lsdException w:name="List Continue 3" w:semiHidden="1" w:unhideWhenUsed="1"/>
-    <w:lsdException w:name="List Continue 4" w:semiHidden="1" w:unhideWhenUsed="1"/>
-    <w:lsdException w:name="List Continue 5" w:semiHidden="1" w:unhideWhenUsed="1"/>
-    <w:lsdException w:name="Message Header" w:semiHidden="1" w:unhideWhenUsed="1"/>
-    <w:lsdException w:name="Subtitle" w:uiPriority="11" w:qFormat="1"/>
-    <w:lsdException w:name="Salutation" w:semiHidden="1" w:unhideWhenUsed="1"/>
-    <w:lsdException w:name="Date" w:semiHidden="1" w:unhideWhenUsed="1"/>
-    <w:lsdException w:name="Body Text First Indent" w:semiHidden="1" w:unhideWhenUsed="1"/>
-    <w:lsdException w:name="Body Text First Indent 2" w:semiHidden="1" w:unhideWhenUsed="1"/>
-    <w:lsdException w:name="Note Heading" w:semiHidden="1" w:unhideWhenUsed="1"/>
-    <w:lsdException w:name="Body Text 2" w:semiHidden="1" w:unhideWhenUsed="1"/>
-    <w:lsdException w:name="Body Text 3" w:semiHidden="1" w:unhideWhenUsed="1"/>
-    <w:lsdException w:name="Body Text Indent 2" w:semiHidden="1" w:unhideWhenUsed="1"/>
-    <w:lsdException w:name="Body Text Indent 3" w:semiHidden="1" w:unhideWhenUsed="1"/>
-    <w:lsdException w:name="Block Text" w:semiHidden="1" w:unhideWhenUsed="1"/>
-    <w:lsdException w:name="Hyperlink" w:semiHidden="1" w:unhideWhenUsed="1"/>
-    <w:lsdException w:name="FollowedHyperlink" w:semiHidden="1" w:unhideWhenUsed="1"/>
-    <w:lsdException w:name="Strong" w:uiPriority="22" w:qFormat="1"/>
-    <w:lsdException w:name="Emphasis" w:uiPriority="20" w:qFormat="1"/>
-    <w:lsdException w:name="Document Map" w:semiHidden="1" w:unhideWhenUsed="1"/>
-    <w:lsdException w:name="Plain Text" w:semiHidden="1" w:unhideWhenUsed="1"/>
-    <w:lsdException w:name="E-mail Signature" w:semiHidden="1" w:unhideWhenUsed="1"/>
-    <w:lsdException w:name="HTML Top of Form" w:semiHidden="1" w:unhideWhenUsed="1"/>
-    <w:lsdException w:name="HTML Bottom of Form" w:semiHidden="1" w:unhideWhenUsed="1"/>
-    <w:lsdException w:name="Normal (Web)" w:semiHidden="1" w:unhideWhenUsed="1"/>
-    <w:lsdException w:name="HTML Acronym" w:semiHidden="1" w:unhideWhenUsed="1"/>
-    <w:lsdException w:name="HTML Address" w:semiHidden="1" w:unhideWhenUsed="1"/>
-    <w:lsdException w:name="HTML Cite" w:semiHidden="1" w:unhideWhenUsed="1"/>
-    <w:lsdException w:name="HTML Code" w:semiHidden="1" w:uiPriority="0" w:unhideWhenUsed="1"/>
-    <w:lsdException w:name="HTML Definition" w:semiHidden="1" w:unhideWhenUsed="1"/>
-    <w:lsdException w:name="HTML Keyboard" w:semiHidden="1" w:unhideWhenUsed="1"/>
-    <w:lsdException w:name="HTML Preformatted" w:semiHidden="1" w:unhideWhenUsed="1"/>
-    <w:lsdException w:name="HTML Sample" w:semiHidden="1" w:unhideWhenUsed="1"/>
-    <w:lsdException w:name="HTML Typewriter" w:semiHidden="1" w:unhideWhenUsed="1"/>
-    <w:lsdException w:name="HTML Variable" w:semiHidden="1" w:unhideWhenUsed="1"/>
-    <w:lsdException w:name="Normal Table" w:semiHidden="1" w:unhideWhenUsed="1"/>
-    <w:lsdException w:name="annotation subject" w:semiHidden="1" w:unhideWhenUsed="1"/>
-    <w:lsdException w:name="No List" w:semiHidden="1" w:unhideWhenUsed="1"/>
-    <w:lsdException w:name="Outline List 1" w:semiHidden="1" w:unhideWhenUsed="1"/>
-    <w:lsdException w:name="Outline List 2" w:semiHidden="1" w:unhideWhenUsed="1"/>
-    <w:lsdException w:name="Outline List 3" w:semiHidden="1" w:unhideWhenUsed="1"/>
-    <w:lsdException w:name="Table Simple 1" w:semiHidden="1" w:unhideWhenUsed="1"/>
-    <w:lsdException w:name="Table Simple 2" w:semiHidden="1" w:unhideWhenUsed="1"/>
-    <w:lsdException w:name="Table Simple 3" w:semiHidden="1" w:unhideWhenUsed="1"/>
-    <w:lsdException w:name="Table Classic 1" w:semiHidden="1" w:unhideWhenUsed="1"/>
-    <w:lsdException w:name="Table Classic 2" w:semiHidden="1" w:unhideWhenUsed="1"/>
-    <w:lsdException w:name="Table Classic 3" w:semiHidden="1" w:unhideWhenUsed="1"/>
-    <w:lsdException w:name="Table Classic 4" w:semiHidden="1" w:unhideWhenUsed="1"/>
-    <w:lsdException w:name="Table Colorful 1" w:semiHidden="1" w:unhideWhenUsed="1"/>
-    <w:lsdException w:name="Table Colorful 2" w:semiHidden="1" w:unhideWhenUsed="1"/>
-    <w:lsdException w:name="Table Colorful 3" w:semiHidden="1" w:unhideWhenUsed="1"/>
-    <w:lsdException w:name="Table Columns 1" w:semiHidden="1" w:unhideWhenUsed="1"/>
-    <w:lsdException w:name="Table Columns 2" w:semiHidden="1" w:unhideWhenUsed="1"/>
-    <w:lsdException w:name="Table Columns 3" w:semiHidden="1" w:unhideWhenUsed="1"/>
-    <w:lsdException w:name="Table Columns 4" w:semiHidden="1" w:unhideWhenUsed="1"/>
-    <w:lsdException w:name="Table Columns 5" w:semiHidden="1" w:unhideWhenUsed="1"/>
-    <w:lsdException w:name="Table Grid 1" w:semiHidden="1" w:unhideWhenUsed="1"/>
-    <w:lsdException w:name="Table Grid 2" w:semiHidden="1" w:unhideWhenUsed="1"/>
-    <w:lsdException w:name="Table Grid 3" w:semiHidden="1" w:unhideWhenUsed="1"/>
-    <w:lsdException w:name="Table Grid 4" w:semiHidden="1" w:unhideWhenUsed="1"/>
-    <w:lsdException w:name="Table Grid 5" w:semiHidden="1" w:unhideWhenUsed="1"/>
-    <w:lsdException w:name="Table Grid 6" w:semiHidden="1" w:unhideWhenUsed="1"/>
-    <w:lsdException w:name="Table Grid 7" w:semiHidden="1" w:unhideWhenUsed="1"/>
-    <w:lsdException w:name="Table Grid 8" w:semiHidden="1" w:unhideWhenUsed="1"/>
-    <w:lsdException w:name="Table List 1" w:semiHidden="1" w:unhideWhenUsed="1"/>
-    <w:lsdException w:name="Table List 2" w:semiHidden="1" w:unhideWhenUsed="1"/>
-    <w:lsdException w:name="Table List 3" w:semiHidden="1" w:unhideWhenUsed="1"/>
-    <w:lsdException w:name="Table List 4" w:semiHidden="1" w:unhideWhenUsed="1"/>
-    <w:lsdException w:name="Table List 5" w:semiHidden="1" w:unhideWhenUsed="1"/>
-    <w:lsdException w:name="Table List 6" w:semiHidden="1" w:unhideWhenUsed="1"/>
-    <w:lsdException w:name="Table List 7" w:semiHidden="1" w:unhideWhenUsed="1"/>
-    <w:lsdException w:name="Table List 8" w:semiHidden="1" w:unhideWhenUsed="1"/>
-    <w:lsdException w:name="Table 3D effects 1" w:semiHidden="1" w:unhideWhenUsed="1"/>
-    <w:lsdException w:name="Table 3D effects 2" w:semiHidden="1" w:unhideWhenUsed="1"/>
-    <w:lsdException w:name="Table 3D effects 3" w:semiHidden="1" w:unhideWhenUsed="1"/>
-    <w:lsdException w:name="Table Contemporary" w:semiHidden="1" w:unhideWhenUsed="1"/>
-    <w:lsdException w:name="Table Elegant" w:semiHidden="1" w:unhideWhenUsed="1"/>
-    <w:lsdException w:name="Table Professional" w:semiHidden="1" w:unhideWhenUsed="1"/>
-    <w:lsdException w:name="Table Subtle 1" w:semiHidden="1" w:unhideWhenUsed="1"/>
-    <w:lsdException w:name="Table Subtle 2" w:semiHidden="1" w:unhideWhenUsed="1"/>
-    <w:lsdException w:name="Table Web 1" w:semiHidden="1" w:unhideWhenUsed="1"/>
-    <w:lsdException w:name="Table Web 2" w:semiHidden="1" w:unhideWhenUsed="1"/>
-    <w:lsdException w:name="Table Web 3" w:semiHidden="1" w:unhideWhenUsed="1"/>
-    <w:lsdException w:name="Balloon Text" w:semiHidden="1" w:unhideWhenUsed="1"/>
-    <w:lsdException w:name="Table Grid" w:uiPriority="59"/>
-    <w:lsdException w:name="Table Theme" w:semiHidden="1" w:unhideWhenUsed="1"/>
-    <w:lsdException w:name="Placeholder Text" w:semiHidden="1"/>
-    <w:lsdException w:name="No Spacing" w:uiPriority="1" w:qFormat="1"/>
-    <w:lsdException w:name="Light Shading" w:uiPriority="60"/>
-    <w:lsdException w:name="Light List" w:uiPriority="61"/>
-    <w:lsdException w:name="Light Grid" w:uiPriority="62"/>
-    <w:lsdException w:name="Medium Shading 1" w:uiPriority="63"/>
-    <w:lsdException w:name="Medium Shading 2" w:uiPriority="64"/>
-    <w:lsdException w:name="Medium List 1" w:uiPriority="65"/>
-    <w:lsdException w:name="Medium List 2" w:uiPriority="66"/>
-    <w:lsdException w:name="Medium Grid 1" w:uiPriority="67"/>
-    <w:lsdException w:name="Medium Grid 2" w:uiPriority="68"/>
-    <w:lsdException w:name="Medium Grid 3" w:uiPriority="69"/>
-    <w:lsdException w:name="Dark List" w:uiPriority="70"/>
-    <w:lsdException w:name="Colorful Shading" w:uiPriority="71"/>
-    <w:lsdException w:name="Colorful List" w:uiPriority="72"/>
-    <w:lsdException w:name="Colorful Grid" w:uiPriority="73"/>
-    <w:lsdException w:name="Light Shading Accent 1" w:uiPriority="60"/>
-    <w:lsdException w:name="Light List Accent 1" w:uiPriority="61"/>
-    <w:lsdException w:name="Light Grid Accent 1" w:uiPriority="62"/>
-    <w:lsdException w:name="Medium Shading 1 Accent 1" w:uiPriority="63"/>
-    <w:lsdException w:name="Medium Shading 2 Accent 1" w:uiPriority="64"/>
-    <w:lsdException w:name="Medium List 1 Accent 1" w:uiPriority="65"/>
-    <w:lsdException w:name="Revision" w:semiHidden="1"/>
-    <w:lsdException w:name="List Paragraph" w:uiPriority="34" w:qFormat="1"/>
-    <w:lsdException w:name="Quote" w:uiPriority="29" w:qFormat="1"/>
-    <w:lsdException w:name="Intense Quote" w:uiPriority="30" w:qFormat="1"/>
-    <w:lsdException w:name="Medium List 2 Accent 1" w:uiPriority="66"/>
-    <w:lsdException w:name="Medium Grid 1 Accent 1" w:uiPriority="67"/>
-    <w:lsdException w:name="Medium Grid 2 Accent 1" w:uiPriority="68"/>
-    <w:lsdException w:name="Medium Grid 3 Accent 1" w:uiPriority="69"/>
-    <w:lsdException w:name="Dark List Accent 1" w:uiPriority="70"/>
-    <w:lsdException w:name="Colorful Shading Accent 1" w:uiPriority="71"/>
-    <w:lsdException w:name="Colorful List Accent 1" w:uiPriority="72"/>
-    <w:lsdException w:name="Colorful Grid Accent 1" w:uiPriority="73"/>
-    <w:lsdException w:name="Light Shading Accent 2" w:uiPriority="60"/>
-    <w:lsdException w:name="Light List Accent 2" w:uiPriority="61"/>
-    <w:lsdException w:name="Light Grid Accent 2" w:uiPriority="62"/>
-    <w:lsdException w:name="Medium Shading 1 Accent 2" w:uiPriority="63"/>
-    <w:lsdException w:name="Medium Shading 2 Accent 2" w:uiPriority="64"/>
-    <w:lsdException w:name="Medium List 1 Accent 2" w:uiPriority="65"/>
-    <w:lsdException w:name="Medium List 2 Accent 2" w:uiPriority="66"/>
-    <w:lsdException w:name="Medium Grid 1 Accent 2" w:uiPriority="67"/>
-    <w:lsdException w:name="Medium Grid 2 Accent 2" w:uiPriority="68"/>
-    <w:lsdException w:name="Medium Grid 3 Accent 2" w:uiPriority="69"/>
-    <w:lsdException w:name="Dark List Accent 2" w:uiPriority="70"/>
-    <w:lsdException w:name="Colorful Shading Accent 2" w:uiPriority="71"/>
-    <w:lsdException w:name="Colorful List Accent 2" w:uiPriority="72"/>
-    <w:lsdException w:name="Colorful Grid Accent 2" w:uiPriority="73"/>
-    <w:lsdException w:name="Light Shading Accent 3" w:uiPriority="60"/>
-    <w:lsdException w:name="Light List Accent 3" w:uiPriority="61"/>
-    <w:lsdException w:name="Light Grid Accent 3" w:uiPriority="62"/>
-    <w:lsdException w:name="Medium Shading 1 Accent 3" w:uiPriority="63"/>
-    <w:lsdException w:name="Medium Shading 2 Accent 3" w:uiPriority="64"/>
-    <w:lsdException w:name="Medium List 1 Accent 3" w:uiPriority="65"/>
-    <w:lsdException w:name="Medium List 2 Accent 3" w:uiPriority="66"/>
-    <w:lsdException w:name="Medium Grid 1 Accent 3" w:uiPriority="67"/>
-    <w:lsdException w:name="Medium Grid 2 Accent 3" w:uiPriority="68"/>
-    <w:lsdException w:name="Medium Grid 3 Accent 3" w:uiPriority="69"/>
-    <w:lsdException w:name="Dark List Accent 3" w:uiPriority="70"/>
-    <w:lsdException w:name="Colorful Shading Accent 3" w:uiPriority="71"/>
-    <w:lsdException w:name="Colorful List Accent 3" w:uiPriority="72"/>
-    <w:lsdException w:name="Colorful Grid Accent 3" w:uiPriority="73"/>
-    <w:lsdException w:name="Light Shading Accent 4" w:uiPriority="60"/>
-    <w:lsdException w:name="Light List Accent 4" w:uiPriority="61"/>
-    <w:lsdException w:name="Light Grid Accent 4" w:uiPriority="62"/>
-    <w:lsdException w:name="Medium Shading 1 Accent 4" w:uiPriority="63"/>
-    <w:lsdException w:name="Medium Shading 2 Accent 4" w:uiPriority="64"/>
-    <w:lsdException w:name="Medium List 1 Accent 4" w:uiPriority="65"/>
-    <w:lsdException w:name="Medium List 2 Accent 4" w:uiPriority="66"/>
-    <w:lsdException w:name="Medium Grid 1 Accent 4" w:uiPriority="67"/>
-    <w:lsdException w:name="Medium Grid 2 Accent 4" w:uiPriority="68"/>
-    <w:lsdException w:name="Medium Grid 3 Accent 4" w:uiPriority="69"/>
-    <w:lsdException w:name="Dark List Accent 4" w:uiPriority="70"/>
-    <w:lsdException w:name="Colorful Shading Accent 4" w:uiPriority="71"/>
-    <w:lsdException w:name="Colorful List Accent 4" w:uiPriority="72"/>
-    <w:lsdException w:name="Colorful Grid Accent 4" w:uiPriority="73"/>
-    <w:lsdException w:name="Light Shading Accent 5" w:uiPriority="60"/>
-    <w:lsdException w:name="Light List Accent 5" w:uiPriority="61"/>
-    <w:lsdException w:name="Light Grid Accent 5" w:uiPriority="62"/>
-    <w:lsdException w:name="Medium Shading 1 Accent 5" w:uiPriority="63"/>
-    <w:lsdException w:name="Medium Shading 2 Accent 5" w:uiPriority="64"/>
-    <w:lsdException w:name="Medium List 1 Accent 5" w:uiPriority="65"/>
-    <w:lsdException w:name="Medium List 2 Accent 5" w:uiPriority="66"/>
-    <w:lsdException w:name="Medium Grid 1 Accent 5" w:uiPriority="67"/>
-    <w:lsdException w:name="Medium Grid 2 Accent 5" w:uiPriority="68"/>
-    <w:lsdException w:name="Medium Grid 3 Accent 5" w:uiPriority="69"/>
-    <w:lsdException w:name="Dark List Accent 5" w:uiPriority="70"/>
-    <w:lsdException w:name="Colorful Shading Accent 5" w:uiPriority="71"/>
-    <w:lsdException w:name="Colorful List Accent 5" w:uiPriority="72"/>
-    <w:lsdException w:name="Colorful Grid Accent 5" w:uiPriority="73"/>
-    <w:lsdException w:name="Light Shading Accent 6" w:uiPriority="60"/>
-    <w:lsdException w:name="Light List Accent 6" w:uiPriority="61"/>
-    <w:lsdException w:name="Light Grid Accent 6" w:uiPriority="62"/>
-    <w:lsdException w:name="Medium Shading 1 Accent 6" w:uiPriority="63"/>
-    <w:lsdException w:name="Medium Shading 2 Accent 6" w:uiPriority="64"/>
-    <w:lsdException w:name="Medium List 1 Accent 6" w:uiPriority="65"/>
-    <w:lsdException w:name="Medium List 2 Accent 6" w:uiPriority="66"/>
-    <w:lsdException w:name="Medium Grid 1 Accent 6" w:uiPriority="67"/>
-    <w:lsdException w:name="Medium Grid 2 Accent 6" w:uiPriority="68"/>
-    <w:lsdException w:name="Medium Grid 3 Accent 6" w:uiPriority="69"/>
-    <w:lsdException w:name="Dark List Accent 6" w:uiPriority="70"/>
-    <w:lsdException w:name="Colorful Shading Accent 6" w:uiPriority="71"/>
-    <w:lsdException w:name="Colorful List Accent 6" w:uiPriority="72"/>
-    <w:lsdException w:name="Colorful Grid Accent 6" w:uiPriority="73"/>
-    <w:lsdException w:name="Subtle Emphasis" w:uiPriority="19" w:qFormat="1"/>
-    <w:lsdException w:name="Intense Emphasis" w:uiPriority="21" w:qFormat="1"/>
-    <w:lsdException w:name="Subtle Reference" w:uiPriority="31" w:qFormat="1"/>
-    <w:lsdException w:name="Intense Reference" w:uiPriority="32" w:qFormat="1"/>
-    <w:lsdException w:name="Book Title" w:uiPriority="33" w:qFormat="1"/>
-    <w:lsdException w:name="Bibliography" w:semiHidden="1" w:uiPriority="37" w:unhideWhenUsed="1"/>
-    <w:lsdException w:name="TOC Heading" w:semiHidden="1" w:uiPriority="39" w:unhideWhenUsed="1" w:qFormat="1"/>
-    <w:lsdException w:name="Plain Table 1" w:uiPriority="41"/>
-    <w:lsdException w:name="Plain Table 2" w:uiPriority="42"/>
-    <w:lsdException w:name="Plain Table 3" w:uiPriority="43"/>
-    <w:lsdException w:name="Plain Table 4" w:uiPriority="44"/>
-    <w:lsdException w:name="Plain Table 5" w:uiPriority="45"/>
-    <w:lsdException w:name="Grid Table Light" w:uiPriority="40"/>
-    <w:lsdException w:name="Grid Table 1 Light" w:uiPriority="46"/>
-    <w:lsdException w:name="Grid Table 2" w:uiPriority="47"/>
-    <w:lsdException w:name="Grid Table 3" w:uiPriority="48"/>
-    <w:lsdException w:name="Grid Table 4" w:uiPriority="49"/>
-    <w:lsdException w:name="Grid Table 5 Dark" w:uiPriority="50"/>
-    <w:lsdException w:name="Grid Table 6 Colorful" w:uiPriority="51"/>
-    <w:lsdException w:name="Grid Table 7 Colorful" w:uiPriority="52"/>
-    <w:lsdException w:name="Grid Table 1 Light Accent 1" w:uiPriority="46"/>
-    <w:lsdException w:name="Grid Table 2 Accent 1" w:uiPriority="47"/>
-    <w:lsdException w:name="Grid Table 3 Accent 1" w:uiPriority="48"/>
-    <w:lsdException w:name="Grid Table 4 Accent 1" w:uiPriority="49"/>
-    <w:lsdException w:name="Grid Table 5 Dark Accent 1" w:uiPriority="50"/>
-    <w:lsdException w:name="Grid Table 6 Colorful Accent 1" w:uiPriority="51"/>
-    <w:lsdException w:name="Grid Table 7 Colorful Accent 1" w:uiPriority="52"/>
-    <w:lsdException w:name="Grid Table 1 Light Accent 2" w:uiPriority="46"/>
-    <w:lsdException w:name="Grid Table 2 Accent 2" w:uiPriority="47"/>
-    <w:lsdException w:name="Grid Table 3 Accent 2" w:uiPriority="48"/>
-    <w:lsdException w:name="Grid Table 4 Accent 2" w:uiPriority="49"/>
-    <w:lsdException w:name="Grid Table 5 Dark Accent 2" w:uiPriority="50"/>
-    <w:lsdException w:name="Grid Table 6 Colorful Accent 2" w:uiPriority="51"/>
-    <w:lsdException w:name="Grid Table 7 Colorful Accent 2" w:uiPriority="52"/>
-    <w:lsdException w:name="Grid Table 1 Light Accent 3" w:uiPriority="46"/>
-    <w:lsdException w:name="Grid Table 2 Accent 3" w:uiPriority="47"/>
-    <w:lsdException w:name="Grid Table 3 Accent 3" w:uiPriority="48"/>
-    <w:lsdException w:name="Grid Table 4 Accent 3" w:uiPriority="49"/>
-    <w:lsdException w:name="Grid Table 5 Dark Accent 3" w:uiPriority="50"/>
-    <w:lsdException w:name="Grid Table 6 Colorful Accent 3" w:uiPriority="51"/>
-    <w:lsdException w:name="Grid Table 7 Colorful Accent 3" w:uiPriority="52"/>
-    <w:lsdException w:name="Grid Table 1 Light Accent 4" w:uiPriority="46"/>
-    <w:lsdException w:name="Grid Table 2 Accent 4" w:uiPriority="47"/>
-    <w:lsdException w:name="Grid Table 3 Accent 4" w:uiPriority="48"/>
-    <w:lsdException w:name="Grid Table 4 Accent 4" w:uiPriority="49"/>
-    <w:lsdException w:name="Grid Table 5 Dark Accent 4" w:uiPriority="50"/>
-    <w:lsdException w:name="Grid Table 6 Colorful Accent 4" w:uiPriority="51"/>
-    <w:lsdException w:name="Grid Table 7 Colorful Accent 4" w:uiPriority="52"/>
-    <w:lsdException w:name="Grid Table 1 Light Accent 5" w:uiPriority="46"/>
-    <w:lsdException w:name="Grid Table 2 Accent 5" w:uiPriority="47"/>
-    <w:lsdException w:name="Grid Table 3 Accent 5" w:uiPriority="48"/>
-    <w:lsdException w:name="Grid Table 4 Accent 5" w:uiPriority="49"/>
-    <w:lsdException w:name="Grid Table 5 Dark Accent 5" w:uiPriority="50"/>
-    <w:lsdException w:name="Grid Table 6 Colorful Accent 5" w:uiPriority="51"/>
-    <w:lsdException w:name="Grid Table 7 Colorful Accent 5" w:uiPriority="52"/>
-    <w:lsdException w:name="Grid Table 1 Light Accent 6" w:uiPriority="46"/>
-    <w:lsdException w:name="Grid Table 2 Accent 6" w:uiPriority="47"/>
-    <w:lsdException w:name="Grid Table 3 Accent 6" w:uiPriority="48"/>
-    <w:lsdException w:name="Grid Table 4 Accent 6" w:uiPriority="49"/>
-    <w:lsdException w:name="Grid Table 5 Dark Accent 6" w:uiPriority="50"/>
-    <w:lsdException w:name="Grid Table 6 Colorful Accent 6" w:uiPriority="51"/>
-    <w:lsdException w:name="Grid Table 7 Colorful Accent 6" w:uiPriority="52"/>
-    <w:lsdException w:name="List Table 1 Light" w:uiPriority="46"/>
-    <w:lsdException w:name="List Table 2" w:uiPriority="47"/>
-    <w:lsdException w:name="List Table 3" w:uiPriority="48"/>
-    <w:lsdException w:name="List Table 4" w:uiPriority="49"/>
-    <w:lsdException w:name="List Table 5 Dark" w:uiPriority="50"/>
-    <w:lsdException w:name="List Table 6 Colorful" w:uiPriority="51"/>
-    <w:lsdException w:name="List Table 7 Colorful" w:uiPriority="52"/>
-    <w:lsdException w:name="List Table 1 Light Accent 1" w:uiPriority="46"/>
-    <w:lsdException w:name="List Table 2 Accent 1" w:uiPriority="47"/>
-    <w:lsdException w:name="List Table 3 Accent 1" w:uiPriority="48"/>
-    <w:lsdException w:name="List Table 4 Accent 1" w:uiPriority="49"/>
-    <w:lsdException w:name="List Table 5 Dark Accent 1" w:uiPriority="50"/>
-    <w:lsdException w:name="List Table 6 Colorful Accent 1" w:uiPriority="51"/>
-    <w:lsdException w:name="List Table 7 Colorful Accent 1" w:uiPriority="52"/>
-    <w:lsdException w:name="List Table 1 Light Accent 2" w:uiPriority="46"/>
-    <w:lsdException w:name="List Table 2 Accent 2" w:uiPriority="47"/>
-    <w:lsdException w:name="List Table 3 Accent 2" w:uiPriority="48"/>
-    <w:lsdException w:name="List Table 4 Accent 2" w:uiPriority="49"/>
-    <w:lsdException w:name="List Table 5 Dark Accent 2" w:uiPriority="50"/>
-    <w:lsdException w:name="List Table 6 Colorful Accent 2" w:uiPriority="51"/>
-    <w:lsdException w:name="List Table 7 Colorful Accent 2" w:uiPriority="52"/>
-    <w:lsdException w:name="List Table 1 Light Accent 3" w:uiPriority="46"/>
-    <w:lsdException w:name="List Table 2 Accent 3" w:uiPriority="47"/>
-    <w:lsdException w:name="List Table 3 Accent 3" w:uiPriority="48"/>
-    <w:lsdException w:name="List Table 4 Accent 3" w:uiPriority="49"/>
-    <w:lsdException w:name="List Table 5 Dark Accent 3" w:uiPriority="50"/>
-    <w:lsdException w:name="List Table 6 Colorful Accent 3" w:uiPriority="51"/>
-    <w:lsdException w:name="List Table 7 Colorful Accent 3" w:uiPriority="52"/>
-    <w:lsdException w:name="List Table 1 Light Accent 4" w:uiPriority="46"/>
-    <w:lsdException w:name="List Table 2 Accent 4" w:uiPriority="47"/>
-    <w:lsdException w:name="List Table 3 Accent 4" w:uiPriority="48"/>
-    <w:lsdException w:name="List Table 4 Accent 4" w:uiPriority="49"/>
-    <w:lsdException w:name="List Table 5 Dark Accent 4" w:uiPriority="50"/>
-    <w:lsdException w:name="List Table 6 Colorful Accent 4" w:uiPriority="51"/>
-    <w:lsdException w:name="List Table 7 Colorful Accent 4" w:uiPriority="52"/>
-    <w:lsdException w:name="List Table 1 Light Accent 5" w:uiPriority="46"/>
-    <w:lsdException w:name="List Table 2 Accent 5" w:uiPriority="47"/>
-    <w:lsdException w:name="List Table 3 Accent 5" w:uiPriority="48"/>
-    <w:lsdException w:name="List Table 4 Accent 5" w:uiPriority="49"/>
-    <w:lsdException w:name="List Table 5 Dark Accent 5" w:uiPriority="50"/>
-    <w:lsdException w:name="List Table 6 Colorful Accent 5" w:uiPriority="51"/>
-    <w:lsdException w:name="List Table 7 Colorful Accent 5" w:uiPriority="52"/>
-    <w:lsdException w:name="List Table 1 Light Accent 6" w:uiPriority="46"/>
-    <w:lsdException w:name="List Table 2 Accent 6" w:uiPriority="47"/>
-    <w:lsdException w:name="List Table 3 Accent 6" w:uiPriority="48"/>
-    <w:lsdException w:name="List Table 4 Accent 6" w:uiPriority="49"/>
-    <w:lsdException w:name="List Table 5 Dark Accent 6" w:uiPriority="50"/>
-    <w:lsdException w:name="List Table 6 Colorful Accent 6" w:uiPriority="51"/>
-    <w:lsdException w:name="List Table 7 Colorful Accent 6" w:uiPriority="52"/>
-    <w:lsdException w:name="Mention" w:semiHidden="1" w:unhideWhenUsed="1"/>
-    <w:lsdException w:name="Smart Hyperlink" w:semiHidden="1" w:unhideWhenUsed="1"/>
-    <w:lsdException w:name="Hashtag" w:semiHidden="1" w:unhideWhenUsed="1"/>
-    <w:lsdException w:name="Unresolved Mention" w:semiHidden="1" w:unhideWhenUsed="1"/>
-    <w:lsdException w:name="Smart Link" w:semiHidden="1" w:unhideWhenUsed="1"/>
+  <w:latentStyles w:defLockedState="0" w:defUIPriority="99" w:defSemiHidden="1" w:defUnhideWhenUsed="1" w:defQFormat="0" w:count="267">
+    <w:lsdException w:name="Normal" w:semiHidden="0" w:uiPriority="0" w:unhideWhenUsed="0" w:qFormat="1"/>
+    <w:lsdException w:name="heading 1" w:semiHidden="0" w:uiPriority="9" w:unhideWhenUsed="0" w:qFormat="1"/>
+    <w:lsdException w:name="heading 2" w:uiPriority="9" w:qFormat="1"/>
+    <w:lsdException w:name="heading 3" w:uiPriority="9" w:qFormat="1"/>
+    <w:lsdException w:name="heading 4" w:uiPriority="0" w:qFormat="1"/>
+    <w:lsdException w:name="heading 5" w:uiPriority="9" w:qFormat="1"/>
+    <w:lsdException w:name="heading 6" w:uiPriority="9" w:qFormat="1"/>
+    <w:lsdException w:name="heading 7" w:uiPriority="9" w:qFormat="1"/>
+    <w:lsdException w:name="heading 8" w:uiPriority="9" w:qFormat="1"/>
+    <w:lsdException w:name="heading 9" w:uiPriority="9" w:qFormat="1"/>
+    <w:lsdException w:name="toc 1" w:uiPriority="39"/>
+    <w:lsdException w:name="toc 2" w:uiPriority="39"/>
+    <w:lsdException w:name="toc 3" w:uiPriority="39"/>
+    <w:lsdException w:name="toc 4" w:uiPriority="39"/>
+    <w:lsdException w:name="toc 5" w:uiPriority="39"/>
+    <w:lsdException w:name="toc 6" w:uiPriority="39"/>
+    <w:lsdException w:name="toc 7" w:uiPriority="39"/>
+    <w:lsdException w:name="toc 8" w:uiPriority="39"/>
+    <w:lsdException w:name="toc 9" w:uiPriority="39"/>
+    <w:lsdException w:name="caption" w:uiPriority="35" w:qFormat="1"/>
+    <w:lsdException w:name="Title" w:semiHidden="0" w:uiPriority="0" w:unhideWhenUsed="0" w:qFormat="1"/>
+    <w:lsdException w:name="Default Paragraph Font" w:uiPriority="1"/>
+    <w:lsdException w:name="Subtitle" w:semiHidden="0" w:uiPriority="11" w:unhideWhenUsed="0" w:qFormat="1"/>
+    <w:lsdException w:name="Strong" w:semiHidden="0" w:uiPriority="22" w:unhideWhenUsed="0" w:qFormat="1"/>
+    <w:lsdException w:name="Emphasis" w:semiHidden="0" w:uiPriority="20" w:unhideWhenUsed="0" w:qFormat="1"/>
+    <w:lsdException w:name="HTML Code" w:uiPriority="0"/>
+    <w:lsdException w:name="Table Grid" w:semiHidden="0" w:uiPriority="59" w:unhideWhenUsed="0"/>
+    <w:lsdException w:name="Placeholder Text" w:unhideWhenUsed="0"/>
+    <w:lsdException w:name="No Spacing" w:semiHidden="0" w:uiPriority="1" w:unhideWhenUsed="0" w:qFormat="1"/>
+    <w:lsdException w:name="Light Shading" w:semiHidden="0" w:uiPriority="60" w:unhideWhenUsed="0"/>
+    <w:lsdException w:name="Light List" w:semiHidden="0" w:uiPriority="61" w:unhideWhenUsed="0"/>
+    <w:lsdException w:name="Light Grid" w:semiHidden="0" w:uiPriority="62" w:unhideWhenUsed="0"/>
+    <w:lsdException w:name="Medium Shading 1" w:semiHidden="0" w:uiPriority="63" w:unhideWhenUsed="0"/>
+    <w:lsdException w:name="Medium Shading 2" w:semiHidden="0" w:uiPriority="64" w:unhideWhenUsed="0"/>
+    <w:lsdException w:name="Medium List 1" w:semiHidden="0" w:uiPriority="65" w:unhideWhenUsed="0"/>
+    <w:lsdException w:name="Medium List 2" w:semiHidden="0" w:uiPriority="66" w:unhideWhenUsed="0"/>
+    <w:lsdException w:name="Medium Grid 1" w:semiHidden="0" w:uiPriority="67" w:unhideWhenUsed="0"/>
+    <w:lsdException w:name="Medium Grid 2" w:semiHidden="0" w:uiPriority="68" w:unhideWhenUsed="0"/>
+    <w:lsdException w:name="Medium Grid 3" w:semiHidden="0" w:uiPriority="69" w:unhideWhenUsed="0"/>
+    <w:lsdException w:name="Dark List" w:semiHidden="0" w:uiPriority="70" w:unhideWhenUsed="0"/>
+    <w:lsdException w:name="Colorful Shading" w:semiHidden="0" w:uiPriority="71" w:unhideWhenUsed="0"/>
+    <w:lsdException w:name="Colorful List" w:semiHidden="0" w:uiPriority="72" w:unhideWhenUsed="0"/>
+    <w:lsdException w:name="Colorful Grid" w:semiHidden="0" w:uiPriority="73" w:unhideWhenUsed="0"/>
+    <w:lsdException w:name="Light Shading Accent 1" w:semiHidden="0" w:uiPriority="60" w:unhideWhenUsed="0"/>
+    <w:lsdException w:name="Light List Accent 1" w:semiHidden="0" w:uiPriority="61" w:unhideWhenUsed="0"/>
+    <w:lsdException w:name="Light Grid Accent 1" w:semiHidden="0" w:uiPriority="62" w:unhideWhenUsed="0"/>
+    <w:lsdException w:name="Medium Shading 1 Accent 1" w:semiHidden="0" w:uiPriority="63" w:unhideWhenUsed="0"/>
+    <w:lsdException w:name="Medium Shading 2 Accent 1" w:semiHidden="0" w:uiPriority="64" w:unhideWhenUsed="0"/>
+    <w:lsdException w:name="Medium List 1 Accent 1" w:semiHidden="0" w:uiPriority="65" w:unhideWhenUsed="0"/>
+    <w:lsdException w:name="Revision" w:unhideWhenUsed="0"/>
+    <w:lsdException w:name="List Paragraph" w:semiHidden="0" w:uiPriority="34" w:unhideWhenUsed="0" w:qFormat="1"/>
+    <w:lsdException w:name="Quote" w:semiHidden="0" w:uiPriority="29" w:unhideWhenUsed="0" w:qFormat="1"/>
+    <w:lsdException w:name="Intense Quote" w:semiHidden="0" w:uiPriority="30" w:unhideWhenUsed="0" w:qFormat="1"/>
+    <w:lsdException w:name="Medium List 2 Accent 1" w:semiHidden="0" w:uiPriority="66" w:unhideWhenUsed="0"/>
+    <w:lsdException w:name="Medium Grid 1 Accent 1" w:semiHidden="0" w:uiPriority="67" w:unhideWhenUsed="0"/>
+    <w:lsdException w:name="Medium Grid 2 Accent 1" w:semiHidden="0" w:uiPriority="68" w:unhideWhenUsed="0"/>
+    <w:lsdException w:name="Medium Grid 3 Accent 1" w:semiHidden="0" w:uiPriority="69" w:unhideWhenUsed="0"/>
+    <w:lsdException w:name="Dark List Accent 1" w:semiHidden="0" w:uiPriority="70" w:unhideWhenUsed="0"/>
+    <w:lsdException w:name="Colorful Shading Accent 1" w:semiHidden="0" w:uiPriority="71" w:unhideWhenUsed="0"/>
+    <w:lsdException w:name="Colorful List Accent 1" w:semiHidden="0" w:uiPriority="72" w:unhideWhenUsed="0"/>
+    <w:lsdException w:name="Colorful Grid Accent 1" w:semiHidden="0" w:uiPriority="73" w:unhideWhenUsed="0"/>
+    <w:lsdException w:name="Light Shading Accent 2" w:semiHidden="0" w:uiPriority="60" w:unhideWhenUsed="0"/>
+    <w:lsdException w:name="Light List Accent 2" w:semiHidden="0" w:uiPriority="61" w:unhideWhenUsed="0"/>
+    <w:lsdException w:name="Light Grid Accent 2" w:semiHidden="0" w:uiPriority="62" w:unhideWhenUsed="0"/>
+    <w:lsdException w:name="Medium Shading 1 Accent 2" w:semiHidden="0" w:uiPriority="63" w:unhideWhenUsed="0"/>
+    <w:lsdException w:name="Medium Shading 2 Accent 2" w:semiHidden="0" w:uiPriority="64" w:unhideWhenUsed="0"/>
+    <w:lsdException w:name="Medium List 1 Accent 2" w:semiHidden="0" w:uiPriority="65" w:unhideWhenUsed="0"/>
+    <w:lsdException w:name="Medium List 2 Accent 2" w:semiHidden="0" w:uiPriority="66" w:unhideWhenUsed="0"/>
+    <w:lsdException w:name="Medium Grid 1 Accent 2" w:semiHidden="0" w:uiPriority="67" w:unhideWhenUsed="0"/>
+    <w:lsdException w:name="Medium Grid 2 Accent 2" w:semiHidden="0" w:uiPriority="68" w:unhideWhenUsed="0"/>
+    <w:lsdException w:name="Medium Grid 3 Accent 2" w:semiHidden="0" w:uiPriority="69" w:unhideWhenUsed="0"/>
+    <w:lsdException w:name="Dark List Accent 2" w:semiHidden="0" w:uiPriority="70" w:unhideWhenUsed="0"/>
+    <w:lsdException w:name="Colorful Shading Accent 2" w:semiHidden="0" w:uiPriority="71" w:unhideWhenUsed="0"/>
+    <w:lsdException w:name="Colorful List Accent 2" w:semiHidden="0" w:uiPriority="72" w:unhideWhenUsed="0"/>
+    <w:lsdException w:name="Colorful Grid Accent 2" w:semiHidden="0" w:uiPriority="73" w:unhideWhenUsed="0"/>
+    <w:lsdException w:name="Light Shading Accent 3" w:semiHidden="0" w:uiPriority="60" w:unhideWhenUsed="0"/>
+    <w:lsdException w:name="Light List Accent 3" w:semiHidden="0" w:uiPriority="61" w:unhideWhenUsed="0"/>
+    <w:lsdException w:name="Light Grid Accent 3" w:semiHidden="0" w:uiPriority="62" w:unhideWhenUsed="0"/>
+    <w:lsdException w:name="Medium Shading 1 Accent 3" w:semiHidden="0" w:uiPriority="63" w:unhideWhenUsed="0"/>
+    <w:lsdException w:name="Medium Shading 2 Accent 3" w:semiHidden="0" w:uiPriority="64" w:unhideWhenUsed="0"/>
+    <w:lsdException w:name="Medium List 1 Accent 3" w:semiHidden="0" w:uiPriority="65" w:unhideWhenUsed="0"/>
+    <w:lsdException w:name="Medium List 2 Accent 3" w:semiHidden="0" w:uiPriority="66" w:unhideWhenUsed="0"/>
+    <w:lsdException w:name="Medium Grid 1 Accent 3" w:semiHidden="0" w:uiPriority="67" w:unhideWhenUsed="0"/>
+    <w:lsdException w:name="Medium Grid 2 Accent 3" w:semiHidden="0" w:uiPriority="68" w:unhideWhenUsed="0"/>
+    <w:lsdException w:name="Medium Grid 3 Accent 3" w:semiHidden="0" w:uiPriority="69" w:unhideWhenUsed="0"/>
+    <w:lsdException w:name="Dark List Accent 3" w:semiHidden="0" w:uiPriority="70" w:unhideWhenUsed="0"/>
+    <w:lsdException w:name="Colorful Shading Accent 3" w:semiHidden="0" w:uiPriority="71" w:unhideWhenUsed="0"/>
+    <w:lsdException w:name="Colorful List Accent 3" w:semiHidden="0" w:uiPriority="72" w:unhideWhenUsed="0"/>
+    <w:lsdException w:name="Colorful Grid Accent 3" w:semiHidden="0" w:uiPriority="73" w:unhideWhenUsed="0"/>
+    <w:lsdException w:name="Light Shading Accent 4" w:semiHidden="0" w:uiPriority="60" w:unhideWhenUsed="0"/>
+    <w:lsdException w:name="Light List Accent 4" w:semiHidden="0" w:uiPriority="61" w:unhideWhenUsed="0"/>
+    <w:lsdException w:name="Light Grid Accent 4" w:semiHidden="0" w:uiPriority="62" w:unhideWhenUsed="0"/>
+    <w:lsdException w:name="Medium Shading 1 Accent 4" w:semiHidden="0" w:uiPriority="63" w:unhideWhenUsed="0"/>
+    <w:lsdException w:name="Medium Shading 2 Accent 4" w:semiHidden="0" w:uiPriority="64" w:unhideWhenUsed="0"/>
+    <w:lsdException w:name="Medium List 1 Accent 4" w:semiHidden="0" w:uiPriority="65" w:unhideWhenUsed="0"/>
+    <w:lsdException w:name="Medium List 2 Accent 4" w:semiHidden="0" w:uiPriority="66" w:unhideWhenUsed="0"/>
+    <w:lsdException w:name="Medium Grid 1 Accent 4" w:semiHidden="0" w:uiPriority="67" w:unhideWhenUsed="0"/>
+    <w:lsdException w:name="Medium Grid 2 Accent 4" w:semiHidden="0" w:uiPriority="68" w:unhideWhenUsed="0"/>
+    <w:lsdException w:name="Medium Grid 3 Accent 4" w:semiHidden="0" w:uiPriority="69" w:unhideWhenUsed="0"/>
+    <w:lsdException w:name="Dark List Accent 4" w:semiHidden="0" w:uiPriority="70" w:unhideWhenUsed="0"/>
+    <w:lsdException w:name="Colorful Shading Accent 4" w:semiHidden="0" w:uiPriority="71" w:unhideWhenUsed="0"/>
+    <w:lsdException w:name="Colorful List Accent 4" w:semiHidden="0" w:uiPriority="72" w:unhideWhenUsed="0"/>
+    <w:lsdException w:name="Colorful Grid Accent 4" w:semiHidden="0" w:uiPriority="73" w:unhideWhenUsed="0"/>
+    <w:lsdException w:name="Light Shading Accent 5" w:semiHidden="0" w:uiPriority="60" w:unhideWhenUsed="0"/>
+    <w:lsdException w:name="Light List Accent 5" w:semiHidden="0" w:uiPriority="61" w:unhideWhenUsed="0"/>
+    <w:lsdException w:name="Light Grid Accent 5" w:semiHidden="0" w:uiPriority="62" w:unhideWhenUsed="0"/>
+    <w:lsdException w:name="Medium Shading 1 Accent 5" w:semiHidden="0" w:uiPriority="63" w:unhideWhenUsed="0"/>
+    <w:lsdException w:name="Medium Shading 2 Accent 5" w:semiHidden="0" w:uiPriority="64" w:unhideWhenUsed="0"/>
+    <w:lsdException w:name="Medium List 1 Accent 5" w:semiHidden="0" w:uiPriority="65" w:unhideWhenUsed="0"/>
+    <w:lsdException w:name="Medium List 2 Accent 5" w:semiHidden="0" w:uiPriority="66" w:unhideWhenUsed="0"/>
+    <w:lsdException w:name="Medium Grid 1 Accent 5" w:semiHidden="0" w:uiPriority="67" w:unhideWhenUsed="0"/>
+    <w:lsdException w:name="Medium Grid 2 Accent 5" w:semiHidden="0" w:uiPriority="68" w:unhideWhenUsed="0"/>
+    <w:lsdException w:name="Medium Grid 3 Accent 5" w:semiHidden="0" w:uiPriority="69" w:unhideWhenUsed="0"/>
+    <w:lsdException w:name="Dark List Accent 5" w:semiHidden="0" w:uiPriority="70" w:unhideWhenUsed="0"/>
+    <w:lsdException w:name="Colorful Shading Accent 5" w:semiHidden="0" w:uiPriority="71" w:unhideWhenUsed="0"/>
+    <w:lsdException w:name="Colorful List Accent 5" w:semiHidden="0" w:uiPriority="72" w:unhideWhenUsed="0"/>
+    <w:lsdException w:name="Colorful Grid Accent 5" w:semiHidden="0" w:uiPriority="73" w:unhideWhenUsed="0"/>
+    <w:lsdException w:name="Light Shading Accent 6" w:semiHidden="0" w:uiPriority="60" w:unhideWhenUsed="0"/>
+    <w:lsdException w:name="Light List Accent 6" w:semiHidden="0" w:uiPriority="61" w:unhideWhenUsed="0"/>
+    <w:lsdException w:name="Light Grid Accent 6" w:semiHidden="0" w:uiPriority="62" w:unhideWhenUsed="0"/>
+    <w:lsdException w:name="Medium Shading 1 Accent 6" w:semiHidden="0" w:uiPriority="63" w:unhideWhenUsed="0"/>
+    <w:lsdException w:name="Medium Shading 2 Accent 6" w:semiHidden="0" w:uiPriority="64" w:unhideWhenUsed="0"/>
+    <w:lsdException w:name="Medium List 1 Accent 6" w:semiHidden="0" w:uiPriority="65" w:unhideWhenUsed="0"/>
+    <w:lsdException w:name="Medium List 2 Accent 6" w:semiHidden="0" w:uiPriority="66" w:unhideWhenUsed="0"/>
+    <w:lsdException w:name="Medium Grid 1 Accent 6" w:semiHidden="0" w:uiPriority="67" w:unhideWhenUsed="0"/>
+    <w:lsdException w:name="Medium Grid 2 Accent 6" w:semiHidden="0" w:uiPriority="68" w:unhideWhenUsed="0"/>
+    <w:lsdException w:name="Medium Grid 3 Accent 6" w:semiHidden="0" w:uiPriority="69" w:unhideWhenUsed="0"/>
+    <w:lsdException w:name="Dark List Accent 6" w:semiHidden="0" w:uiPriority="70" w:unhideWhenUsed="0"/>
+    <w:lsdException w:name="Colorful Shading Accent 6" w:semiHidden="0" w:uiPriority="71" w:unhideWhenUsed="0"/>
+    <w:lsdException w:name="Colorful List Accent 6" w:semiHidden="0" w:uiPriority="72" w:unhideWhenUsed="0"/>
+    <w:lsdException w:name="Colorful Grid Accent 6" w:semiHidden="0" w:uiPriority="73" w:unhideWhenUsed="0"/>
+    <w:lsdException w:name="Subtle Emphasis" w:semiHidden="0" w:uiPriority="19" w:unhideWhenUsed="0" w:qFormat="1"/>
+    <w:lsdException w:name="Intense Emphasis" w:semiHidden="0" w:uiPriority="21" w:unhideWhenUsed="0" w:qFormat="1"/>
+    <w:lsdException w:name="Subtle Reference" w:semiHidden="0" w:uiPriority="31" w:unhideWhenUsed="0" w:qFormat="1"/>
+    <w:lsdException w:name="Intense Reference" w:semiHidden="0" w:uiPriority="32" w:unhideWhenUsed="0" w:qFormat="1"/>
+    <w:lsdException w:name="Book Title" w:semiHidden="0" w:uiPriority="33" w:unhideWhenUsed="0" w:qFormat="1"/>
+    <w:lsdException w:name="Bibliography" w:uiPriority="37"/>
+    <w:lsdException w:name="TOC Heading" w:uiPriority="39" w:qFormat="1"/>
   </w:latentStyles>
   <w:style w:type="paragraph" w:default="1" w:styleId="Normal">
     <w:name w:val="Normal"/>
@@ -7744,7 +7281,1247 @@
       <w:szCs w:val="24"/>
     </w:rPr>
   </w:style>
-  <w:style w:type="character" w:styleId="UnresolvedMention">
+  <w:style w:type="character" w:customStyle="1" w:styleId="UnresolvedMention">
+    <w:name w:val="Unresolved Mention"/>
+    <w:basedOn w:val="DefaultParagraphFont"/>
+    <w:uiPriority w:val="99"/>
+    <w:semiHidden/>
+    <w:unhideWhenUsed/>
+    <w:rsid w:val="008E2B3F"/>
+    <w:rPr>
+      <w:color w:val="605E5C"/>
+      <w:shd w:val="clear" w:color="auto" w:fill="E1DFDD"/>
+    </w:rPr>
+  </w:style>
+  <w:style w:type="character" w:styleId="FollowedHyperlink">
+    <w:name w:val="FollowedHyperlink"/>
+    <w:basedOn w:val="DefaultParagraphFont"/>
+    <w:uiPriority w:val="99"/>
+    <w:semiHidden/>
+    <w:unhideWhenUsed/>
+    <w:rsid w:val="00764152"/>
+    <w:rPr>
+      <w:color w:val="800080" w:themeColor="followedHyperlink"/>
+      <w:u w:val="single"/>
+    </w:rPr>
+  </w:style>
+</w:styles>
+</file>
+
+<file path=word/stylesWithEffects.xml><?xml version="1.0" encoding="utf-8"?>
+<w:styles xmlns:wpc="http://schemas.microsoft.com/office/word/2010/wordprocessingCanvas" xmlns:mc="http://schemas.openxmlformats.org/markup-compatibility/2006" xmlns:o="urn:schemas-microsoft-com:office:office" xmlns:r="http://schemas.openxmlformats.org/officeDocument/2006/relationships" xmlns:m="http://schemas.openxmlformats.org/officeDocument/2006/math" xmlns:v="urn:schemas-microsoft-com:vml" xmlns:wp14="http://schemas.microsoft.com/office/word/2010/wordprocessingDrawing" xmlns:wp="http://schemas.openxmlformats.org/drawingml/2006/wordprocessingDrawing" xmlns:w10="urn:schemas-microsoft-com:office:word" xmlns:w="http://schemas.openxmlformats.org/wordprocessingml/2006/main" xmlns:w14="http://schemas.microsoft.com/office/word/2010/wordml" xmlns:wpg="http://schemas.microsoft.com/office/word/2010/wordprocessingGroup" xmlns:wpi="http://schemas.microsoft.com/office/word/2010/wordprocessingInk" xmlns:wne="http://schemas.microsoft.com/office/word/2006/wordml" xmlns:wps="http://schemas.microsoft.com/office/word/2010/wordprocessingShape" mc:Ignorable="w14 wp14">
+  <w:docDefaults>
+    <w:rPrDefault>
+      <w:rPr>
+        <w:rFonts w:asciiTheme="minorHAnsi" w:eastAsiaTheme="minorHAnsi" w:hAnsiTheme="minorHAnsi" w:cstheme="minorBidi"/>
+        <w:sz w:val="22"/>
+        <w:szCs w:val="22"/>
+        <w:lang w:val="en-US" w:eastAsia="en-US" w:bidi="ar-SA"/>
+      </w:rPr>
+    </w:rPrDefault>
+    <w:pPrDefault>
+      <w:pPr>
+        <w:spacing w:after="200" w:line="276" w:lineRule="auto"/>
+      </w:pPr>
+    </w:pPrDefault>
+  </w:docDefaults>
+  <w:latentStyles w:defLockedState="0" w:defUIPriority="99" w:defSemiHidden="1" w:defUnhideWhenUsed="1" w:defQFormat="0" w:count="267">
+    <w:lsdException w:name="Normal" w:semiHidden="0" w:uiPriority="0" w:unhideWhenUsed="0" w:qFormat="1"/>
+    <w:lsdException w:name="heading 1" w:semiHidden="0" w:uiPriority="9" w:unhideWhenUsed="0" w:qFormat="1"/>
+    <w:lsdException w:name="heading 2" w:uiPriority="9" w:qFormat="1"/>
+    <w:lsdException w:name="heading 3" w:uiPriority="9" w:qFormat="1"/>
+    <w:lsdException w:name="heading 4" w:uiPriority="0" w:qFormat="1"/>
+    <w:lsdException w:name="heading 5" w:uiPriority="9" w:qFormat="1"/>
+    <w:lsdException w:name="heading 6" w:uiPriority="9" w:qFormat="1"/>
+    <w:lsdException w:name="heading 7" w:uiPriority="9" w:qFormat="1"/>
+    <w:lsdException w:name="heading 8" w:uiPriority="9" w:qFormat="1"/>
+    <w:lsdException w:name="heading 9" w:uiPriority="9" w:qFormat="1"/>
+    <w:lsdException w:name="toc 1" w:uiPriority="39"/>
+    <w:lsdException w:name="toc 2" w:uiPriority="39"/>
+    <w:lsdException w:name="toc 3" w:uiPriority="39"/>
+    <w:lsdException w:name="toc 4" w:uiPriority="39"/>
+    <w:lsdException w:name="toc 5" w:uiPriority="39"/>
+    <w:lsdException w:name="toc 6" w:uiPriority="39"/>
+    <w:lsdException w:name="toc 7" w:uiPriority="39"/>
+    <w:lsdException w:name="toc 8" w:uiPriority="39"/>
+    <w:lsdException w:name="toc 9" w:uiPriority="39"/>
+    <w:lsdException w:name="caption" w:uiPriority="35" w:qFormat="1"/>
+    <w:lsdException w:name="Title" w:semiHidden="0" w:uiPriority="0" w:unhideWhenUsed="0" w:qFormat="1"/>
+    <w:lsdException w:name="Default Paragraph Font" w:uiPriority="1"/>
+    <w:lsdException w:name="Subtitle" w:semiHidden="0" w:uiPriority="11" w:unhideWhenUsed="0" w:qFormat="1"/>
+    <w:lsdException w:name="Strong" w:semiHidden="0" w:uiPriority="22" w:unhideWhenUsed="0" w:qFormat="1"/>
+    <w:lsdException w:name="Emphasis" w:semiHidden="0" w:uiPriority="20" w:unhideWhenUsed="0" w:qFormat="1"/>
+    <w:lsdException w:name="HTML Code" w:uiPriority="0"/>
+    <w:lsdException w:name="Table Grid" w:semiHidden="0" w:uiPriority="59" w:unhideWhenUsed="0"/>
+    <w:lsdException w:name="Placeholder Text" w:unhideWhenUsed="0"/>
+    <w:lsdException w:name="No Spacing" w:semiHidden="0" w:uiPriority="1" w:unhideWhenUsed="0" w:qFormat="1"/>
+    <w:lsdException w:name="Light Shading" w:semiHidden="0" w:uiPriority="60" w:unhideWhenUsed="0"/>
+    <w:lsdException w:name="Light List" w:semiHidden="0" w:uiPriority="61" w:unhideWhenUsed="0"/>
+    <w:lsdException w:name="Light Grid" w:semiHidden="0" w:uiPriority="62" w:unhideWhenUsed="0"/>
+    <w:lsdException w:name="Medium Shading 1" w:semiHidden="0" w:uiPriority="63" w:unhideWhenUsed="0"/>
+    <w:lsdException w:name="Medium Shading 2" w:semiHidden="0" w:uiPriority="64" w:unhideWhenUsed="0"/>
+    <w:lsdException w:name="Medium List 1" w:semiHidden="0" w:uiPriority="65" w:unhideWhenUsed="0"/>
+    <w:lsdException w:name="Medium List 2" w:semiHidden="0" w:uiPriority="66" w:unhideWhenUsed="0"/>
+    <w:lsdException w:name="Medium Grid 1" w:semiHidden="0" w:uiPriority="67" w:unhideWhenUsed="0"/>
+    <w:lsdException w:name="Medium Grid 2" w:semiHidden="0" w:uiPriority="68" w:unhideWhenUsed="0"/>
+    <w:lsdException w:name="Medium Grid 3" w:semiHidden="0" w:uiPriority="69" w:unhideWhenUsed="0"/>
+    <w:lsdException w:name="Dark List" w:semiHidden="0" w:uiPriority="70" w:unhideWhenUsed="0"/>
+    <w:lsdException w:name="Colorful Shading" w:semiHidden="0" w:uiPriority="71" w:unhideWhenUsed="0"/>
+    <w:lsdException w:name="Colorful List" w:semiHidden="0" w:uiPriority="72" w:unhideWhenUsed="0"/>
+    <w:lsdException w:name="Colorful Grid" w:semiHidden="0" w:uiPriority="73" w:unhideWhenUsed="0"/>
+    <w:lsdException w:name="Light Shading Accent 1" w:semiHidden="0" w:uiPriority="60" w:unhideWhenUsed="0"/>
+    <w:lsdException w:name="Light List Accent 1" w:semiHidden="0" w:uiPriority="61" w:unhideWhenUsed="0"/>
+    <w:lsdException w:name="Light Grid Accent 1" w:semiHidden="0" w:uiPriority="62" w:unhideWhenUsed="0"/>
+    <w:lsdException w:name="Medium Shading 1 Accent 1" w:semiHidden="0" w:uiPriority="63" w:unhideWhenUsed="0"/>
+    <w:lsdException w:name="Medium Shading 2 Accent 1" w:semiHidden="0" w:uiPriority="64" w:unhideWhenUsed="0"/>
+    <w:lsdException w:name="Medium List 1 Accent 1" w:semiHidden="0" w:uiPriority="65" w:unhideWhenUsed="0"/>
+    <w:lsdException w:name="Revision" w:unhideWhenUsed="0"/>
+    <w:lsdException w:name="List Paragraph" w:semiHidden="0" w:uiPriority="34" w:unhideWhenUsed="0" w:qFormat="1"/>
+    <w:lsdException w:name="Quote" w:semiHidden="0" w:uiPriority="29" w:unhideWhenUsed="0" w:qFormat="1"/>
+    <w:lsdException w:name="Intense Quote" w:semiHidden="0" w:uiPriority="30" w:unhideWhenUsed="0" w:qFormat="1"/>
+    <w:lsdException w:name="Medium List 2 Accent 1" w:semiHidden="0" w:uiPriority="66" w:unhideWhenUsed="0"/>
+    <w:lsdException w:name="Medium Grid 1 Accent 1" w:semiHidden="0" w:uiPriority="67" w:unhideWhenUsed="0"/>
+    <w:lsdException w:name="Medium Grid 2 Accent 1" w:semiHidden="0" w:uiPriority="68" w:unhideWhenUsed="0"/>
+    <w:lsdException w:name="Medium Grid 3 Accent 1" w:semiHidden="0" w:uiPriority="69" w:unhideWhenUsed="0"/>
+    <w:lsdException w:name="Dark List Accent 1" w:semiHidden="0" w:uiPriority="70" w:unhideWhenUsed="0"/>
+    <w:lsdException w:name="Colorful Shading Accent 1" w:semiHidden="0" w:uiPriority="71" w:unhideWhenUsed="0"/>
+    <w:lsdException w:name="Colorful List Accent 1" w:semiHidden="0" w:uiPriority="72" w:unhideWhenUsed="0"/>
+    <w:lsdException w:name="Colorful Grid Accent 1" w:semiHidden="0" w:uiPriority="73" w:unhideWhenUsed="0"/>
+    <w:lsdException w:name="Light Shading Accent 2" w:semiHidden="0" w:uiPriority="60" w:unhideWhenUsed="0"/>
+    <w:lsdException w:name="Light List Accent 2" w:semiHidden="0" w:uiPriority="61" w:unhideWhenUsed="0"/>
+    <w:lsdException w:name="Light Grid Accent 2" w:semiHidden="0" w:uiPriority="62" w:unhideWhenUsed="0"/>
+    <w:lsdException w:name="Medium Shading 1 Accent 2" w:semiHidden="0" w:uiPriority="63" w:unhideWhenUsed="0"/>
+    <w:lsdException w:name="Medium Shading 2 Accent 2" w:semiHidden="0" w:uiPriority="64" w:unhideWhenUsed="0"/>
+    <w:lsdException w:name="Medium List 1 Accent 2" w:semiHidden="0" w:uiPriority="65" w:unhideWhenUsed="0"/>
+    <w:lsdException w:name="Medium List 2 Accent 2" w:semiHidden="0" w:uiPriority="66" w:unhideWhenUsed="0"/>
+    <w:lsdException w:name="Medium Grid 1 Accent 2" w:semiHidden="0" w:uiPriority="67" w:unhideWhenUsed="0"/>
+    <w:lsdException w:name="Medium Grid 2 Accent 2" w:semiHidden="0" w:uiPriority="68" w:unhideWhenUsed="0"/>
+    <w:lsdException w:name="Medium Grid 3 Accent 2" w:semiHidden="0" w:uiPriority="69" w:unhideWhenUsed="0"/>
+    <w:lsdException w:name="Dark List Accent 2" w:semiHidden="0" w:uiPriority="70" w:unhideWhenUsed="0"/>
+    <w:lsdException w:name="Colorful Shading Accent 2" w:semiHidden="0" w:uiPriority="71" w:unhideWhenUsed="0"/>
+    <w:lsdException w:name="Colorful List Accent 2" w:semiHidden="0" w:uiPriority="72" w:unhideWhenUsed="0"/>
+    <w:lsdException w:name="Colorful Grid Accent 2" w:semiHidden="0" w:uiPriority="73" w:unhideWhenUsed="0"/>
+    <w:lsdException w:name="Light Shading Accent 3" w:semiHidden="0" w:uiPriority="60" w:unhideWhenUsed="0"/>
+    <w:lsdException w:name="Light List Accent 3" w:semiHidden="0" w:uiPriority="61" w:unhideWhenUsed="0"/>
+    <w:lsdException w:name="Light Grid Accent 3" w:semiHidden="0" w:uiPriority="62" w:unhideWhenUsed="0"/>
+    <w:lsdException w:name="Medium Shading 1 Accent 3" w:semiHidden="0" w:uiPriority="63" w:unhideWhenUsed="0"/>
+    <w:lsdException w:name="Medium Shading 2 Accent 3" w:semiHidden="0" w:uiPriority="64" w:unhideWhenUsed="0"/>
+    <w:lsdException w:name="Medium List 1 Accent 3" w:semiHidden="0" w:uiPriority="65" w:unhideWhenUsed="0"/>
+    <w:lsdException w:name="Medium List 2 Accent 3" w:semiHidden="0" w:uiPriority="66" w:unhideWhenUsed="0"/>
+    <w:lsdException w:name="Medium Grid 1 Accent 3" w:semiHidden="0" w:uiPriority="67" w:unhideWhenUsed="0"/>
+    <w:lsdException w:name="Medium Grid 2 Accent 3" w:semiHidden="0" w:uiPriority="68" w:unhideWhenUsed="0"/>
+    <w:lsdException w:name="Medium Grid 3 Accent 3" w:semiHidden="0" w:uiPriority="69" w:unhideWhenUsed="0"/>
+    <w:lsdException w:name="Dark List Accent 3" w:semiHidden="0" w:uiPriority="70" w:unhideWhenUsed="0"/>
+    <w:lsdException w:name="Colorful Shading Accent 3" w:semiHidden="0" w:uiPriority="71" w:unhideWhenUsed="0"/>
+    <w:lsdException w:name="Colorful List Accent 3" w:semiHidden="0" w:uiPriority="72" w:unhideWhenUsed="0"/>
+    <w:lsdException w:name="Colorful Grid Accent 3" w:semiHidden="0" w:uiPriority="73" w:unhideWhenUsed="0"/>
+    <w:lsdException w:name="Light Shading Accent 4" w:semiHidden="0" w:uiPriority="60" w:unhideWhenUsed="0"/>
+    <w:lsdException w:name="Light List Accent 4" w:semiHidden="0" w:uiPriority="61" w:unhideWhenUsed="0"/>
+    <w:lsdException w:name="Light Grid Accent 4" w:semiHidden="0" w:uiPriority="62" w:unhideWhenUsed="0"/>
+    <w:lsdException w:name="Medium Shading 1 Accent 4" w:semiHidden="0" w:uiPriority="63" w:unhideWhenUsed="0"/>
+    <w:lsdException w:name="Medium Shading 2 Accent 4" w:semiHidden="0" w:uiPriority="64" w:unhideWhenUsed="0"/>
+    <w:lsdException w:name="Medium List 1 Accent 4" w:semiHidden="0" w:uiPriority="65" w:unhideWhenUsed="0"/>
+    <w:lsdException w:name="Medium List 2 Accent 4" w:semiHidden="0" w:uiPriority="66" w:unhideWhenUsed="0"/>
+    <w:lsdException w:name="Medium Grid 1 Accent 4" w:semiHidden="0" w:uiPriority="67" w:unhideWhenUsed="0"/>
+    <w:lsdException w:name="Medium Grid 2 Accent 4" w:semiHidden="0" w:uiPriority="68" w:unhideWhenUsed="0"/>
+    <w:lsdException w:name="Medium Grid 3 Accent 4" w:semiHidden="0" w:uiPriority="69" w:unhideWhenUsed="0"/>
+    <w:lsdException w:name="Dark List Accent 4" w:semiHidden="0" w:uiPriority="70" w:unhideWhenUsed="0"/>
+    <w:lsdException w:name="Colorful Shading Accent 4" w:semiHidden="0" w:uiPriority="71" w:unhideWhenUsed="0"/>
+    <w:lsdException w:name="Colorful List Accent 4" w:semiHidden="0" w:uiPriority="72" w:unhideWhenUsed="0"/>
+    <w:lsdException w:name="Colorful Grid Accent 4" w:semiHidden="0" w:uiPriority="73" w:unhideWhenUsed="0"/>
+    <w:lsdException w:name="Light Shading Accent 5" w:semiHidden="0" w:uiPriority="60" w:unhideWhenUsed="0"/>
+    <w:lsdException w:name="Light List Accent 5" w:semiHidden="0" w:uiPriority="61" w:unhideWhenUsed="0"/>
+    <w:lsdException w:name="Light Grid Accent 5" w:semiHidden="0" w:uiPriority="62" w:unhideWhenUsed="0"/>
+    <w:lsdException w:name="Medium Shading 1 Accent 5" w:semiHidden="0" w:uiPriority="63" w:unhideWhenUsed="0"/>
+    <w:lsdException w:name="Medium Shading 2 Accent 5" w:semiHidden="0" w:uiPriority="64" w:unhideWhenUsed="0"/>
+    <w:lsdException w:name="Medium List 1 Accent 5" w:semiHidden="0" w:uiPriority="65" w:unhideWhenUsed="0"/>
+    <w:lsdException w:name="Medium List 2 Accent 5" w:semiHidden="0" w:uiPriority="66" w:unhideWhenUsed="0"/>
+    <w:lsdException w:name="Medium Grid 1 Accent 5" w:semiHidden="0" w:uiPriority="67" w:unhideWhenUsed="0"/>
+    <w:lsdException w:name="Medium Grid 2 Accent 5" w:semiHidden="0" w:uiPriority="68" w:unhideWhenUsed="0"/>
+    <w:lsdException w:name="Medium Grid 3 Accent 5" w:semiHidden="0" w:uiPriority="69" w:unhideWhenUsed="0"/>
+    <w:lsdException w:name="Dark List Accent 5" w:semiHidden="0" w:uiPriority="70" w:unhideWhenUsed="0"/>
+    <w:lsdException w:name="Colorful Shading Accent 5" w:semiHidden="0" w:uiPriority="71" w:unhideWhenUsed="0"/>
+    <w:lsdException w:name="Colorful List Accent 5" w:semiHidden="0" w:uiPriority="72" w:unhideWhenUsed="0"/>
+    <w:lsdException w:name="Colorful Grid Accent 5" w:semiHidden="0" w:uiPriority="73" w:unhideWhenUsed="0"/>
+    <w:lsdException w:name="Light Shading Accent 6" w:semiHidden="0" w:uiPriority="60" w:unhideWhenUsed="0"/>
+    <w:lsdException w:name="Light List Accent 6" w:semiHidden="0" w:uiPriority="61" w:unhideWhenUsed="0"/>
+    <w:lsdException w:name="Light Grid Accent 6" w:semiHidden="0" w:uiPriority="62" w:unhideWhenUsed="0"/>
+    <w:lsdException w:name="Medium Shading 1 Accent 6" w:semiHidden="0" w:uiPriority="63" w:unhideWhenUsed="0"/>
+    <w:lsdException w:name="Medium Shading 2 Accent 6" w:semiHidden="0" w:uiPriority="64" w:unhideWhenUsed="0"/>
+    <w:lsdException w:name="Medium List 1 Accent 6" w:semiHidden="0" w:uiPriority="65" w:unhideWhenUsed="0"/>
+    <w:lsdException w:name="Medium List 2 Accent 6" w:semiHidden="0" w:uiPriority="66" w:unhideWhenUsed="0"/>
+    <w:lsdException w:name="Medium Grid 1 Accent 6" w:semiHidden="0" w:uiPriority="67" w:unhideWhenUsed="0"/>
+    <w:lsdException w:name="Medium Grid 2 Accent 6" w:semiHidden="0" w:uiPriority="68" w:unhideWhenUsed="0"/>
+    <w:lsdException w:name="Medium Grid 3 Accent 6" w:semiHidden="0" w:uiPriority="69" w:unhideWhenUsed="0"/>
+    <w:lsdException w:name="Dark List Accent 6" w:semiHidden="0" w:uiPriority="70" w:unhideWhenUsed="0"/>
+    <w:lsdException w:name="Colorful Shading Accent 6" w:semiHidden="0" w:uiPriority="71" w:unhideWhenUsed="0"/>
+    <w:lsdException w:name="Colorful List Accent 6" w:semiHidden="0" w:uiPriority="72" w:unhideWhenUsed="0"/>
+    <w:lsdException w:name="Colorful Grid Accent 6" w:semiHidden="0" w:uiPriority="73" w:unhideWhenUsed="0"/>
+    <w:lsdException w:name="Subtle Emphasis" w:semiHidden="0" w:uiPriority="19" w:unhideWhenUsed="0" w:qFormat="1"/>
+    <w:lsdException w:name="Intense Emphasis" w:semiHidden="0" w:uiPriority="21" w:unhideWhenUsed="0" w:qFormat="1"/>
+    <w:lsdException w:name="Subtle Reference" w:semiHidden="0" w:uiPriority="31" w:unhideWhenUsed="0" w:qFormat="1"/>
+    <w:lsdException w:name="Intense Reference" w:semiHidden="0" w:uiPriority="32" w:unhideWhenUsed="0" w:qFormat="1"/>
+    <w:lsdException w:name="Book Title" w:semiHidden="0" w:uiPriority="33" w:unhideWhenUsed="0" w:qFormat="1"/>
+    <w:lsdException w:name="Bibliography" w:uiPriority="37"/>
+    <w:lsdException w:name="TOC Heading" w:uiPriority="39" w:qFormat="1"/>
+  </w:latentStyles>
+  <w:style w:type="paragraph" w:default="1" w:styleId="Normal">
+    <w:name w:val="Normal"/>
+    <w:qFormat/>
+    <w:rsid w:val="00DE1FDA"/>
+  </w:style>
+  <w:style w:type="paragraph" w:styleId="Heading1">
+    <w:name w:val="heading 1"/>
+    <w:basedOn w:val="Normal"/>
+    <w:next w:val="Normal"/>
+    <w:link w:val="Heading1Char"/>
+    <w:uiPriority w:val="9"/>
+    <w:qFormat/>
+    <w:rsid w:val="00031C04"/>
+    <w:pPr>
+      <w:tabs>
+        <w:tab w:val="center" w:pos="4824"/>
+      </w:tabs>
+      <w:spacing w:before="240" w:after="60" w:line="240" w:lineRule="auto"/>
+      <w:outlineLvl w:val="0"/>
+    </w:pPr>
+    <w:rPr>
+      <w:rFonts w:asciiTheme="majorHAnsi" w:eastAsiaTheme="minorEastAsia" w:hAnsiTheme="majorHAnsi"/>
+      <w:b/>
+      <w:bCs/>
+      <w:color w:val="FF6600"/>
+      <w:sz w:val="32"/>
+      <w:szCs w:val="24"/>
+    </w:rPr>
+  </w:style>
+  <w:style w:type="paragraph" w:styleId="Heading2">
+    <w:name w:val="heading 2"/>
+    <w:basedOn w:val="Heading1"/>
+    <w:next w:val="Normal"/>
+    <w:link w:val="Heading2Char"/>
+    <w:uiPriority w:val="9"/>
+    <w:unhideWhenUsed/>
+    <w:qFormat/>
+    <w:rsid w:val="00031C04"/>
+    <w:pPr>
+      <w:outlineLvl w:val="1"/>
+    </w:pPr>
+    <w:rPr>
+      <w:color w:val="4F81BD" w:themeColor="accent1"/>
+      <w:sz w:val="28"/>
+      <w:szCs w:val="28"/>
+    </w:rPr>
+  </w:style>
+  <w:style w:type="paragraph" w:styleId="Heading4">
+    <w:name w:val="heading 4"/>
+    <w:basedOn w:val="Normal"/>
+    <w:link w:val="Heading4Char"/>
+    <w:qFormat/>
+    <w:rsid w:val="004C1F3F"/>
+    <w:pPr>
+      <w:spacing w:before="100" w:beforeAutospacing="1" w:after="100" w:afterAutospacing="1" w:line="240" w:lineRule="auto"/>
+      <w:outlineLvl w:val="3"/>
+    </w:pPr>
+    <w:rPr>
+      <w:rFonts w:ascii="Times New Roman" w:eastAsia="Times New Roman" w:hAnsi="Times New Roman" w:cs="Times New Roman"/>
+      <w:b/>
+      <w:bCs/>
+      <w:sz w:val="24"/>
+      <w:szCs w:val="24"/>
+    </w:rPr>
+  </w:style>
+  <w:style w:type="character" w:default="1" w:styleId="DefaultParagraphFont">
+    <w:name w:val="Default Paragraph Font"/>
+    <w:uiPriority w:val="1"/>
+    <w:semiHidden/>
+    <w:unhideWhenUsed/>
+  </w:style>
+  <w:style w:type="table" w:default="1" w:styleId="TableNormal">
+    <w:name w:val="Normal Table"/>
+    <w:uiPriority w:val="99"/>
+    <w:semiHidden/>
+    <w:unhideWhenUsed/>
+    <w:tblPr>
+      <w:tblInd w:w="0" w:type="dxa"/>
+      <w:tblCellMar>
+        <w:top w:w="0" w:type="dxa"/>
+        <w:left w:w="108" w:type="dxa"/>
+        <w:bottom w:w="0" w:type="dxa"/>
+        <w:right w:w="108" w:type="dxa"/>
+      </w:tblCellMar>
+    </w:tblPr>
+  </w:style>
+  <w:style w:type="numbering" w:default="1" w:styleId="NoList">
+    <w:name w:val="No List"/>
+    <w:uiPriority w:val="99"/>
+    <w:semiHidden/>
+    <w:unhideWhenUsed/>
+  </w:style>
+  <w:style w:type="paragraph" w:styleId="ListParagraph">
+    <w:name w:val="List Paragraph"/>
+    <w:basedOn w:val="Normal"/>
+    <w:uiPriority w:val="34"/>
+    <w:qFormat/>
+    <w:rsid w:val="00051584"/>
+    <w:pPr>
+      <w:ind w:left="720"/>
+      <w:contextualSpacing/>
+    </w:pPr>
+  </w:style>
+  <w:style w:type="table" w:styleId="TableGrid">
+    <w:name w:val="Table Grid"/>
+    <w:basedOn w:val="TableNormal"/>
+    <w:uiPriority w:val="59"/>
+    <w:rsid w:val="00772B9F"/>
+    <w:pPr>
+      <w:spacing w:after="0" w:line="240" w:lineRule="auto"/>
+    </w:pPr>
+    <w:tblPr>
+      <w:tblBorders>
+        <w:top w:val="single" w:sz="4" w:space="0" w:color="000000" w:themeColor="text1"/>
+        <w:left w:val="single" w:sz="4" w:space="0" w:color="000000" w:themeColor="text1"/>
+        <w:bottom w:val="single" w:sz="4" w:space="0" w:color="000000" w:themeColor="text1"/>
+        <w:right w:val="single" w:sz="4" w:space="0" w:color="000000" w:themeColor="text1"/>
+        <w:insideH w:val="single" w:sz="4" w:space="0" w:color="000000" w:themeColor="text1"/>
+        <w:insideV w:val="single" w:sz="4" w:space="0" w:color="000000" w:themeColor="text1"/>
+      </w:tblBorders>
+    </w:tblPr>
+  </w:style>
+  <w:style w:type="paragraph" w:styleId="BalloonText">
+    <w:name w:val="Balloon Text"/>
+    <w:basedOn w:val="Normal"/>
+    <w:link w:val="BalloonTextChar"/>
+    <w:uiPriority w:val="99"/>
+    <w:semiHidden/>
+    <w:unhideWhenUsed/>
+    <w:rsid w:val="00772B9F"/>
+    <w:pPr>
+      <w:spacing w:after="0" w:line="240" w:lineRule="auto"/>
+    </w:pPr>
+    <w:rPr>
+      <w:rFonts w:ascii="Tahoma" w:hAnsi="Tahoma" w:cs="Tahoma"/>
+      <w:sz w:val="16"/>
+      <w:szCs w:val="16"/>
+    </w:rPr>
+  </w:style>
+  <w:style w:type="character" w:customStyle="1" w:styleId="BalloonTextChar">
+    <w:name w:val="Balloon Text Char"/>
+    <w:basedOn w:val="DefaultParagraphFont"/>
+    <w:link w:val="BalloonText"/>
+    <w:uiPriority w:val="99"/>
+    <w:semiHidden/>
+    <w:rsid w:val="00772B9F"/>
+    <w:rPr>
+      <w:rFonts w:ascii="Tahoma" w:hAnsi="Tahoma" w:cs="Tahoma"/>
+      <w:sz w:val="16"/>
+      <w:szCs w:val="16"/>
+    </w:rPr>
+  </w:style>
+  <w:style w:type="paragraph" w:styleId="Header">
+    <w:name w:val="header"/>
+    <w:basedOn w:val="Normal"/>
+    <w:link w:val="HeaderChar"/>
+    <w:uiPriority w:val="99"/>
+    <w:unhideWhenUsed/>
+    <w:rsid w:val="0015651B"/>
+    <w:pPr>
+      <w:tabs>
+        <w:tab w:val="center" w:pos="4320"/>
+        <w:tab w:val="right" w:pos="8640"/>
+      </w:tabs>
+      <w:spacing w:after="0" w:line="240" w:lineRule="auto"/>
+    </w:pPr>
+  </w:style>
+  <w:style w:type="character" w:customStyle="1" w:styleId="HeaderChar">
+    <w:name w:val="Header Char"/>
+    <w:basedOn w:val="DefaultParagraphFont"/>
+    <w:link w:val="Header"/>
+    <w:uiPriority w:val="99"/>
+    <w:rsid w:val="0015651B"/>
+  </w:style>
+  <w:style w:type="paragraph" w:styleId="Footer">
+    <w:name w:val="footer"/>
+    <w:basedOn w:val="Normal"/>
+    <w:link w:val="FooterChar"/>
+    <w:uiPriority w:val="99"/>
+    <w:unhideWhenUsed/>
+    <w:rsid w:val="0015651B"/>
+    <w:pPr>
+      <w:tabs>
+        <w:tab w:val="center" w:pos="4320"/>
+        <w:tab w:val="right" w:pos="8640"/>
+      </w:tabs>
+      <w:spacing w:after="0" w:line="240" w:lineRule="auto"/>
+    </w:pPr>
+  </w:style>
+  <w:style w:type="character" w:customStyle="1" w:styleId="FooterChar">
+    <w:name w:val="Footer Char"/>
+    <w:basedOn w:val="DefaultParagraphFont"/>
+    <w:link w:val="Footer"/>
+    <w:uiPriority w:val="99"/>
+    <w:rsid w:val="0015651B"/>
+  </w:style>
+  <w:style w:type="paragraph" w:styleId="NormalWeb">
+    <w:name w:val="Normal (Web)"/>
+    <w:basedOn w:val="Normal"/>
+    <w:uiPriority w:val="99"/>
+    <w:unhideWhenUsed/>
+    <w:rsid w:val="0015651B"/>
+    <w:pPr>
+      <w:spacing w:before="100" w:beforeAutospacing="1" w:after="100" w:afterAutospacing="1" w:line="240" w:lineRule="auto"/>
+    </w:pPr>
+    <w:rPr>
+      <w:rFonts w:ascii="Times" w:eastAsiaTheme="minorEastAsia" w:hAnsi="Times" w:cs="Times New Roman"/>
+      <w:sz w:val="20"/>
+      <w:szCs w:val="20"/>
+    </w:rPr>
+  </w:style>
+  <w:style w:type="character" w:customStyle="1" w:styleId="apple-converted-space">
+    <w:name w:val="apple-converted-space"/>
+    <w:basedOn w:val="DefaultParagraphFont"/>
+    <w:rsid w:val="00F83BA9"/>
+  </w:style>
+  <w:style w:type="paragraph" w:customStyle="1" w:styleId="Default">
+    <w:name w:val="Default"/>
+    <w:rsid w:val="00F83BA9"/>
+    <w:pPr>
+      <w:autoSpaceDE w:val="0"/>
+      <w:autoSpaceDN w:val="0"/>
+      <w:adjustRightInd w:val="0"/>
+      <w:spacing w:after="0" w:line="240" w:lineRule="auto"/>
+    </w:pPr>
+    <w:rPr>
+      <w:rFonts w:ascii="Cambria" w:hAnsi="Cambria" w:cs="Cambria"/>
+      <w:color w:val="000000"/>
+      <w:sz w:val="24"/>
+      <w:szCs w:val="24"/>
+    </w:rPr>
+  </w:style>
+  <w:style w:type="character" w:customStyle="1" w:styleId="Heading4Char">
+    <w:name w:val="Heading 4 Char"/>
+    <w:basedOn w:val="DefaultParagraphFont"/>
+    <w:link w:val="Heading4"/>
+    <w:rsid w:val="004C1F3F"/>
+    <w:rPr>
+      <w:rFonts w:ascii="Times New Roman" w:eastAsia="Times New Roman" w:hAnsi="Times New Roman" w:cs="Times New Roman"/>
+      <w:b/>
+      <w:bCs/>
+      <w:sz w:val="24"/>
+      <w:szCs w:val="24"/>
+    </w:rPr>
+  </w:style>
+  <w:style w:type="character" w:styleId="Strong">
+    <w:name w:val="Strong"/>
+    <w:basedOn w:val="DefaultParagraphFont"/>
+    <w:uiPriority w:val="22"/>
+    <w:qFormat/>
+    <w:rsid w:val="004C1F3F"/>
+    <w:rPr>
+      <w:b/>
+      <w:bCs/>
+    </w:rPr>
+  </w:style>
+  <w:style w:type="character" w:styleId="HTMLCode">
+    <w:name w:val="HTML Code"/>
+    <w:basedOn w:val="DefaultParagraphFont"/>
+    <w:rsid w:val="004C1F3F"/>
+    <w:rPr>
+      <w:rFonts w:ascii="Courier New" w:eastAsia="Times New Roman" w:hAnsi="Courier New" w:cs="Courier New"/>
+      <w:sz w:val="20"/>
+      <w:szCs w:val="20"/>
+    </w:rPr>
+  </w:style>
+  <w:style w:type="paragraph" w:styleId="HTMLPreformatted">
+    <w:name w:val="HTML Preformatted"/>
+    <w:basedOn w:val="Normal"/>
+    <w:link w:val="HTMLPreformattedChar"/>
+    <w:uiPriority w:val="99"/>
+    <w:rsid w:val="004C1F3F"/>
+    <w:pPr>
+      <w:tabs>
+        <w:tab w:val="left" w:pos="916"/>
+        <w:tab w:val="left" w:pos="1832"/>
+        <w:tab w:val="left" w:pos="2748"/>
+        <w:tab w:val="left" w:pos="3664"/>
+        <w:tab w:val="left" w:pos="4580"/>
+        <w:tab w:val="left" w:pos="5496"/>
+        <w:tab w:val="left" w:pos="6412"/>
+        <w:tab w:val="left" w:pos="7328"/>
+        <w:tab w:val="left" w:pos="8244"/>
+        <w:tab w:val="left" w:pos="9160"/>
+        <w:tab w:val="left" w:pos="10076"/>
+        <w:tab w:val="left" w:pos="10992"/>
+        <w:tab w:val="left" w:pos="11908"/>
+        <w:tab w:val="left" w:pos="12824"/>
+        <w:tab w:val="left" w:pos="13740"/>
+        <w:tab w:val="left" w:pos="14656"/>
+      </w:tabs>
+      <w:spacing w:after="0" w:line="240" w:lineRule="auto"/>
+    </w:pPr>
+    <w:rPr>
+      <w:rFonts w:ascii="Courier New" w:eastAsia="Times New Roman" w:hAnsi="Courier New" w:cs="Courier New"/>
+      <w:sz w:val="20"/>
+      <w:szCs w:val="20"/>
+    </w:rPr>
+  </w:style>
+  <w:style w:type="character" w:customStyle="1" w:styleId="HTMLPreformattedChar">
+    <w:name w:val="HTML Preformatted Char"/>
+    <w:basedOn w:val="DefaultParagraphFont"/>
+    <w:link w:val="HTMLPreformatted"/>
+    <w:uiPriority w:val="99"/>
+    <w:rsid w:val="004C1F3F"/>
+    <w:rPr>
+      <w:rFonts w:ascii="Courier New" w:eastAsia="Times New Roman" w:hAnsi="Courier New" w:cs="Courier New"/>
+      <w:sz w:val="20"/>
+      <w:szCs w:val="20"/>
+    </w:rPr>
+  </w:style>
+  <w:style w:type="paragraph" w:styleId="Title">
+    <w:name w:val="Title"/>
+    <w:basedOn w:val="Normal"/>
+    <w:link w:val="TitleChar"/>
+    <w:qFormat/>
+    <w:rsid w:val="004C1F3F"/>
+    <w:pPr>
+      <w:spacing w:before="240" w:after="60" w:line="240" w:lineRule="auto"/>
+      <w:jc w:val="center"/>
+      <w:outlineLvl w:val="0"/>
+    </w:pPr>
+    <w:rPr>
+      <w:rFonts w:ascii="Arial" w:eastAsia="Times New Roman" w:hAnsi="Arial" w:cs="Arial"/>
+      <w:b/>
+      <w:bCs/>
+      <w:kern w:val="28"/>
+      <w:sz w:val="32"/>
+      <w:szCs w:val="32"/>
+    </w:rPr>
+  </w:style>
+  <w:style w:type="character" w:customStyle="1" w:styleId="TitleChar">
+    <w:name w:val="Title Char"/>
+    <w:basedOn w:val="DefaultParagraphFont"/>
+    <w:link w:val="Title"/>
+    <w:rsid w:val="004C1F3F"/>
+    <w:rPr>
+      <w:rFonts w:ascii="Arial" w:eastAsia="Times New Roman" w:hAnsi="Arial" w:cs="Arial"/>
+      <w:b/>
+      <w:bCs/>
+      <w:kern w:val="28"/>
+      <w:sz w:val="32"/>
+      <w:szCs w:val="32"/>
+    </w:rPr>
+  </w:style>
+  <w:style w:type="character" w:styleId="Hyperlink">
+    <w:name w:val="Hyperlink"/>
+    <w:basedOn w:val="DefaultParagraphFont"/>
+    <w:uiPriority w:val="99"/>
+    <w:unhideWhenUsed/>
+    <w:rsid w:val="006D4FDD"/>
+    <w:rPr>
+      <w:color w:val="0000FF" w:themeColor="hyperlink"/>
+      <w:u w:val="single"/>
+    </w:rPr>
+  </w:style>
+  <w:style w:type="character" w:styleId="PlaceholderText">
+    <w:name w:val="Placeholder Text"/>
+    <w:basedOn w:val="DefaultParagraphFont"/>
+    <w:uiPriority w:val="99"/>
+    <w:semiHidden/>
+    <w:rsid w:val="00EA2E32"/>
+    <w:rPr>
+      <w:color w:val="808080"/>
+    </w:rPr>
+  </w:style>
+  <w:style w:type="character" w:styleId="HTMLVariable">
+    <w:name w:val="HTML Variable"/>
+    <w:basedOn w:val="DefaultParagraphFont"/>
+    <w:uiPriority w:val="99"/>
+    <w:semiHidden/>
+    <w:unhideWhenUsed/>
+    <w:rsid w:val="00126919"/>
+    <w:rPr>
+      <w:i/>
+      <w:iCs/>
+    </w:rPr>
+  </w:style>
+  <w:style w:type="character" w:customStyle="1" w:styleId="acadox14px999">
+    <w:name w:val="acadox14px999"/>
+    <w:basedOn w:val="DefaultParagraphFont"/>
+    <w:rsid w:val="006164BC"/>
+  </w:style>
+  <w:style w:type="character" w:customStyle="1" w:styleId="divclasswelcomemessagecode">
+    <w:name w:val="divclasswelcomemessagecode"/>
+    <w:basedOn w:val="DefaultParagraphFont"/>
+    <w:rsid w:val="006164BC"/>
+  </w:style>
+  <w:style w:type="character" w:customStyle="1" w:styleId="textexposedshow">
+    <w:name w:val="text_exposed_show"/>
+    <w:basedOn w:val="DefaultParagraphFont"/>
+    <w:rsid w:val="00C21608"/>
+  </w:style>
+  <w:style w:type="paragraph" w:styleId="NoSpacing">
+    <w:name w:val="No Spacing"/>
+    <w:uiPriority w:val="1"/>
+    <w:qFormat/>
+    <w:rsid w:val="008A3692"/>
+    <w:pPr>
+      <w:spacing w:after="0" w:line="240" w:lineRule="auto"/>
+    </w:pPr>
+  </w:style>
+  <w:style w:type="character" w:customStyle="1" w:styleId="Heading1Char">
+    <w:name w:val="Heading 1 Char"/>
+    <w:basedOn w:val="DefaultParagraphFont"/>
+    <w:link w:val="Heading1"/>
+    <w:uiPriority w:val="9"/>
+    <w:rsid w:val="00031C04"/>
+    <w:rPr>
+      <w:rFonts w:asciiTheme="majorHAnsi" w:eastAsiaTheme="minorEastAsia" w:hAnsiTheme="majorHAnsi"/>
+      <w:b/>
+      <w:bCs/>
+      <w:color w:val="FF6600"/>
+      <w:sz w:val="32"/>
+      <w:szCs w:val="24"/>
+    </w:rPr>
+  </w:style>
+  <w:style w:type="character" w:customStyle="1" w:styleId="Heading2Char">
+    <w:name w:val="Heading 2 Char"/>
+    <w:basedOn w:val="DefaultParagraphFont"/>
+    <w:link w:val="Heading2"/>
+    <w:uiPriority w:val="9"/>
+    <w:rsid w:val="00031C04"/>
+    <w:rPr>
+      <w:rFonts w:asciiTheme="majorHAnsi" w:eastAsiaTheme="minorEastAsia" w:hAnsiTheme="majorHAnsi"/>
+      <w:b/>
+      <w:bCs/>
+      <w:color w:val="4F81BD" w:themeColor="accent1"/>
+      <w:sz w:val="28"/>
+      <w:szCs w:val="28"/>
+    </w:rPr>
+  </w:style>
+  <w:style w:type="paragraph" w:styleId="TOCHeading">
+    <w:name w:val="TOC Heading"/>
+    <w:basedOn w:val="Heading1"/>
+    <w:next w:val="Normal"/>
+    <w:uiPriority w:val="39"/>
+    <w:semiHidden/>
+    <w:unhideWhenUsed/>
+    <w:qFormat/>
+    <w:rsid w:val="00031C04"/>
+    <w:pPr>
+      <w:keepNext/>
+      <w:keepLines/>
+      <w:tabs>
+        <w:tab w:val="clear" w:pos="4824"/>
+      </w:tabs>
+      <w:spacing w:before="480" w:after="0" w:line="276" w:lineRule="auto"/>
+      <w:outlineLvl w:val="9"/>
+    </w:pPr>
+    <w:rPr>
+      <w:rFonts w:eastAsiaTheme="majorEastAsia" w:cstheme="majorBidi"/>
+      <w:color w:val="365F91" w:themeColor="accent1" w:themeShade="BF"/>
+      <w:sz w:val="28"/>
+      <w:szCs w:val="28"/>
+    </w:rPr>
+  </w:style>
+  <w:style w:type="paragraph" w:styleId="TOC1">
+    <w:name w:val="toc 1"/>
+    <w:basedOn w:val="Normal"/>
+    <w:next w:val="Normal"/>
+    <w:autoRedefine/>
+    <w:uiPriority w:val="39"/>
+    <w:unhideWhenUsed/>
+    <w:rsid w:val="00031C04"/>
+    <w:pPr>
+      <w:spacing w:after="100"/>
+    </w:pPr>
+  </w:style>
+  <w:style w:type="paragraph" w:styleId="TOC2">
+    <w:name w:val="toc 2"/>
+    <w:basedOn w:val="Normal"/>
+    <w:next w:val="Normal"/>
+    <w:autoRedefine/>
+    <w:uiPriority w:val="39"/>
+    <w:unhideWhenUsed/>
+    <w:rsid w:val="00031C04"/>
+    <w:pPr>
+      <w:spacing w:after="100"/>
+      <w:ind w:left="220"/>
+    </w:pPr>
+  </w:style>
+  <w:style w:type="table" w:styleId="LightGrid-Accent5">
+    <w:name w:val="Light Grid Accent 5"/>
+    <w:basedOn w:val="TableNormal"/>
+    <w:uiPriority w:val="62"/>
+    <w:rsid w:val="00150ECC"/>
+    <w:pPr>
+      <w:spacing w:after="0" w:line="240" w:lineRule="auto"/>
+    </w:pPr>
+    <w:tblPr>
+      <w:tblStyleRowBandSize w:val="1"/>
+      <w:tblStyleColBandSize w:val="1"/>
+      <w:tblBorders>
+        <w:top w:val="single" w:sz="8" w:space="0" w:color="4BACC6" w:themeColor="accent5"/>
+        <w:left w:val="single" w:sz="8" w:space="0" w:color="4BACC6" w:themeColor="accent5"/>
+        <w:bottom w:val="single" w:sz="8" w:space="0" w:color="4BACC6" w:themeColor="accent5"/>
+        <w:right w:val="single" w:sz="8" w:space="0" w:color="4BACC6" w:themeColor="accent5"/>
+        <w:insideH w:val="single" w:sz="8" w:space="0" w:color="4BACC6" w:themeColor="accent5"/>
+        <w:insideV w:val="single" w:sz="8" w:space="0" w:color="4BACC6" w:themeColor="accent5"/>
+      </w:tblBorders>
+    </w:tblPr>
+    <w:tblStylePr w:type="firstRow">
+      <w:pPr>
+        <w:spacing w:before="0" w:after="0" w:line="240" w:lineRule="auto"/>
+      </w:pPr>
+      <w:rPr>
+        <w:rFonts w:asciiTheme="majorHAnsi" w:eastAsiaTheme="majorEastAsia" w:hAnsiTheme="majorHAnsi" w:cstheme="majorBidi"/>
+        <w:b/>
+        <w:bCs/>
+      </w:rPr>
+      <w:tblPr/>
+      <w:tcPr>
+        <w:tcBorders>
+          <w:top w:val="single" w:sz="8" w:space="0" w:color="4BACC6" w:themeColor="accent5"/>
+          <w:left w:val="single" w:sz="8" w:space="0" w:color="4BACC6" w:themeColor="accent5"/>
+          <w:bottom w:val="single" w:sz="18" w:space="0" w:color="4BACC6" w:themeColor="accent5"/>
+          <w:right w:val="single" w:sz="8" w:space="0" w:color="4BACC6" w:themeColor="accent5"/>
+          <w:insideH w:val="nil"/>
+          <w:insideV w:val="single" w:sz="8" w:space="0" w:color="4BACC6" w:themeColor="accent5"/>
+        </w:tcBorders>
+      </w:tcPr>
+    </w:tblStylePr>
+    <w:tblStylePr w:type="lastRow">
+      <w:pPr>
+        <w:spacing w:before="0" w:after="0" w:line="240" w:lineRule="auto"/>
+      </w:pPr>
+      <w:rPr>
+        <w:rFonts w:asciiTheme="majorHAnsi" w:eastAsiaTheme="majorEastAsia" w:hAnsiTheme="majorHAnsi" w:cstheme="majorBidi"/>
+        <w:b/>
+        <w:bCs/>
+      </w:rPr>
+      <w:tblPr/>
+      <w:tcPr>
+        <w:tcBorders>
+          <w:top w:val="double" w:sz="6" w:space="0" w:color="4BACC6" w:themeColor="accent5"/>
+          <w:left w:val="single" w:sz="8" w:space="0" w:color="4BACC6" w:themeColor="accent5"/>
+          <w:bottom w:val="single" w:sz="8" w:space="0" w:color="4BACC6" w:themeColor="accent5"/>
+          <w:right w:val="single" w:sz="8" w:space="0" w:color="4BACC6" w:themeColor="accent5"/>
+          <w:insideH w:val="nil"/>
+          <w:insideV w:val="single" w:sz="8" w:space="0" w:color="4BACC6" w:themeColor="accent5"/>
+        </w:tcBorders>
+      </w:tcPr>
+    </w:tblStylePr>
+    <w:tblStylePr w:type="firstCol">
+      <w:rPr>
+        <w:rFonts w:asciiTheme="majorHAnsi" w:eastAsiaTheme="majorEastAsia" w:hAnsiTheme="majorHAnsi" w:cstheme="majorBidi"/>
+        <w:b/>
+        <w:bCs/>
+      </w:rPr>
+    </w:tblStylePr>
+    <w:tblStylePr w:type="lastCol">
+      <w:rPr>
+        <w:rFonts w:asciiTheme="majorHAnsi" w:eastAsiaTheme="majorEastAsia" w:hAnsiTheme="majorHAnsi" w:cstheme="majorBidi"/>
+        <w:b/>
+        <w:bCs/>
+      </w:rPr>
+      <w:tblPr/>
+      <w:tcPr>
+        <w:tcBorders>
+          <w:top w:val="single" w:sz="8" w:space="0" w:color="4BACC6" w:themeColor="accent5"/>
+          <w:left w:val="single" w:sz="8" w:space="0" w:color="4BACC6" w:themeColor="accent5"/>
+          <w:bottom w:val="single" w:sz="8" w:space="0" w:color="4BACC6" w:themeColor="accent5"/>
+          <w:right w:val="single" w:sz="8" w:space="0" w:color="4BACC6" w:themeColor="accent5"/>
+        </w:tcBorders>
+      </w:tcPr>
+    </w:tblStylePr>
+    <w:tblStylePr w:type="band1Vert">
+      <w:tblPr/>
+      <w:tcPr>
+        <w:tcBorders>
+          <w:top w:val="single" w:sz="8" w:space="0" w:color="4BACC6" w:themeColor="accent5"/>
+          <w:left w:val="single" w:sz="8" w:space="0" w:color="4BACC6" w:themeColor="accent5"/>
+          <w:bottom w:val="single" w:sz="8" w:space="0" w:color="4BACC6" w:themeColor="accent5"/>
+          <w:right w:val="single" w:sz="8" w:space="0" w:color="4BACC6" w:themeColor="accent5"/>
+        </w:tcBorders>
+        <w:shd w:val="clear" w:color="auto" w:fill="D2EAF1" w:themeFill="accent5" w:themeFillTint="3F"/>
+      </w:tcPr>
+    </w:tblStylePr>
+    <w:tblStylePr w:type="band1Horz">
+      <w:tblPr/>
+      <w:tcPr>
+        <w:tcBorders>
+          <w:top w:val="single" w:sz="8" w:space="0" w:color="4BACC6" w:themeColor="accent5"/>
+          <w:left w:val="single" w:sz="8" w:space="0" w:color="4BACC6" w:themeColor="accent5"/>
+          <w:bottom w:val="single" w:sz="8" w:space="0" w:color="4BACC6" w:themeColor="accent5"/>
+          <w:right w:val="single" w:sz="8" w:space="0" w:color="4BACC6" w:themeColor="accent5"/>
+          <w:insideV w:val="single" w:sz="8" w:space="0" w:color="4BACC6" w:themeColor="accent5"/>
+        </w:tcBorders>
+        <w:shd w:val="clear" w:color="auto" w:fill="D2EAF1" w:themeFill="accent5" w:themeFillTint="3F"/>
+      </w:tcPr>
+    </w:tblStylePr>
+    <w:tblStylePr w:type="band2Horz">
+      <w:tblPr/>
+      <w:tcPr>
+        <w:tcBorders>
+          <w:top w:val="single" w:sz="8" w:space="0" w:color="4BACC6" w:themeColor="accent5"/>
+          <w:left w:val="single" w:sz="8" w:space="0" w:color="4BACC6" w:themeColor="accent5"/>
+          <w:bottom w:val="single" w:sz="8" w:space="0" w:color="4BACC6" w:themeColor="accent5"/>
+          <w:right w:val="single" w:sz="8" w:space="0" w:color="4BACC6" w:themeColor="accent5"/>
+          <w:insideV w:val="single" w:sz="8" w:space="0" w:color="4BACC6" w:themeColor="accent5"/>
+        </w:tcBorders>
+      </w:tcPr>
+    </w:tblStylePr>
+  </w:style>
+  <w:style w:type="table" w:styleId="LightList">
+    <w:name w:val="Light List"/>
+    <w:basedOn w:val="TableNormal"/>
+    <w:uiPriority w:val="61"/>
+    <w:rsid w:val="00150ECC"/>
+    <w:pPr>
+      <w:spacing w:after="0" w:line="240" w:lineRule="auto"/>
+    </w:pPr>
+    <w:tblPr>
+      <w:tblStyleRowBandSize w:val="1"/>
+      <w:tblStyleColBandSize w:val="1"/>
+      <w:tblBorders>
+        <w:top w:val="single" w:sz="8" w:space="0" w:color="000000" w:themeColor="text1"/>
+        <w:left w:val="single" w:sz="8" w:space="0" w:color="000000" w:themeColor="text1"/>
+        <w:bottom w:val="single" w:sz="8" w:space="0" w:color="000000" w:themeColor="text1"/>
+        <w:right w:val="single" w:sz="8" w:space="0" w:color="000000" w:themeColor="text1"/>
+      </w:tblBorders>
+    </w:tblPr>
+    <w:tblStylePr w:type="firstRow">
+      <w:pPr>
+        <w:spacing w:before="0" w:after="0" w:line="240" w:lineRule="auto"/>
+      </w:pPr>
+      <w:rPr>
+        <w:b/>
+        <w:bCs/>
+        <w:color w:val="FFFFFF" w:themeColor="background1"/>
+      </w:rPr>
+      <w:tblPr/>
+      <w:tcPr>
+        <w:shd w:val="clear" w:color="auto" w:fill="000000" w:themeFill="text1"/>
+      </w:tcPr>
+    </w:tblStylePr>
+    <w:tblStylePr w:type="lastRow">
+      <w:pPr>
+        <w:spacing w:before="0" w:after="0" w:line="240" w:lineRule="auto"/>
+      </w:pPr>
+      <w:rPr>
+        <w:b/>
+        <w:bCs/>
+      </w:rPr>
+      <w:tblPr/>
+      <w:tcPr>
+        <w:tcBorders>
+          <w:top w:val="double" w:sz="6" w:space="0" w:color="000000" w:themeColor="text1"/>
+          <w:left w:val="single" w:sz="8" w:space="0" w:color="000000" w:themeColor="text1"/>
+          <w:bottom w:val="single" w:sz="8" w:space="0" w:color="000000" w:themeColor="text1"/>
+          <w:right w:val="single" w:sz="8" w:space="0" w:color="000000" w:themeColor="text1"/>
+        </w:tcBorders>
+      </w:tcPr>
+    </w:tblStylePr>
+    <w:tblStylePr w:type="firstCol">
+      <w:rPr>
+        <w:b/>
+        <w:bCs/>
+      </w:rPr>
+    </w:tblStylePr>
+    <w:tblStylePr w:type="lastCol">
+      <w:rPr>
+        <w:b/>
+        <w:bCs/>
+      </w:rPr>
+    </w:tblStylePr>
+    <w:tblStylePr w:type="band1Vert">
+      <w:tblPr/>
+      <w:tcPr>
+        <w:tcBorders>
+          <w:top w:val="single" w:sz="8" w:space="0" w:color="000000" w:themeColor="text1"/>
+          <w:left w:val="single" w:sz="8" w:space="0" w:color="000000" w:themeColor="text1"/>
+          <w:bottom w:val="single" w:sz="8" w:space="0" w:color="000000" w:themeColor="text1"/>
+          <w:right w:val="single" w:sz="8" w:space="0" w:color="000000" w:themeColor="text1"/>
+        </w:tcBorders>
+      </w:tcPr>
+    </w:tblStylePr>
+    <w:tblStylePr w:type="band1Horz">
+      <w:tblPr/>
+      <w:tcPr>
+        <w:tcBorders>
+          <w:top w:val="single" w:sz="8" w:space="0" w:color="000000" w:themeColor="text1"/>
+          <w:left w:val="single" w:sz="8" w:space="0" w:color="000000" w:themeColor="text1"/>
+          <w:bottom w:val="single" w:sz="8" w:space="0" w:color="000000" w:themeColor="text1"/>
+          <w:right w:val="single" w:sz="8" w:space="0" w:color="000000" w:themeColor="text1"/>
+        </w:tcBorders>
+      </w:tcPr>
+    </w:tblStylePr>
+  </w:style>
+  <w:style w:type="table" w:styleId="LightList-Accent1">
+    <w:name w:val="Light List Accent 1"/>
+    <w:basedOn w:val="TableNormal"/>
+    <w:uiPriority w:val="61"/>
+    <w:rsid w:val="00150ECC"/>
+    <w:pPr>
+      <w:spacing w:after="0" w:line="240" w:lineRule="auto"/>
+    </w:pPr>
+    <w:tblPr>
+      <w:tblStyleRowBandSize w:val="1"/>
+      <w:tblStyleColBandSize w:val="1"/>
+      <w:tblBorders>
+        <w:top w:val="single" w:sz="8" w:space="0" w:color="4F81BD" w:themeColor="accent1"/>
+        <w:left w:val="single" w:sz="8" w:space="0" w:color="4F81BD" w:themeColor="accent1"/>
+        <w:bottom w:val="single" w:sz="8" w:space="0" w:color="4F81BD" w:themeColor="accent1"/>
+        <w:right w:val="single" w:sz="8" w:space="0" w:color="4F81BD" w:themeColor="accent1"/>
+      </w:tblBorders>
+    </w:tblPr>
+    <w:tblStylePr w:type="firstRow">
+      <w:pPr>
+        <w:spacing w:before="0" w:after="0" w:line="240" w:lineRule="auto"/>
+      </w:pPr>
+      <w:rPr>
+        <w:b/>
+        <w:bCs/>
+        <w:color w:val="FFFFFF" w:themeColor="background1"/>
+      </w:rPr>
+      <w:tblPr/>
+      <w:tcPr>
+        <w:shd w:val="clear" w:color="auto" w:fill="4F81BD" w:themeFill="accent1"/>
+      </w:tcPr>
+    </w:tblStylePr>
+    <w:tblStylePr w:type="lastRow">
+      <w:pPr>
+        <w:spacing w:before="0" w:after="0" w:line="240" w:lineRule="auto"/>
+      </w:pPr>
+      <w:rPr>
+        <w:b/>
+        <w:bCs/>
+      </w:rPr>
+      <w:tblPr/>
+      <w:tcPr>
+        <w:tcBorders>
+          <w:top w:val="double" w:sz="6" w:space="0" w:color="4F81BD" w:themeColor="accent1"/>
+          <w:left w:val="single" w:sz="8" w:space="0" w:color="4F81BD" w:themeColor="accent1"/>
+          <w:bottom w:val="single" w:sz="8" w:space="0" w:color="4F81BD" w:themeColor="accent1"/>
+          <w:right w:val="single" w:sz="8" w:space="0" w:color="4F81BD" w:themeColor="accent1"/>
+        </w:tcBorders>
+      </w:tcPr>
+    </w:tblStylePr>
+    <w:tblStylePr w:type="firstCol">
+      <w:rPr>
+        <w:b/>
+        <w:bCs/>
+      </w:rPr>
+    </w:tblStylePr>
+    <w:tblStylePr w:type="lastCol">
+      <w:rPr>
+        <w:b/>
+        <w:bCs/>
+      </w:rPr>
+    </w:tblStylePr>
+    <w:tblStylePr w:type="band1Vert">
+      <w:tblPr/>
+      <w:tcPr>
+        <w:tcBorders>
+          <w:top w:val="single" w:sz="8" w:space="0" w:color="4F81BD" w:themeColor="accent1"/>
+          <w:left w:val="single" w:sz="8" w:space="0" w:color="4F81BD" w:themeColor="accent1"/>
+          <w:bottom w:val="single" w:sz="8" w:space="0" w:color="4F81BD" w:themeColor="accent1"/>
+          <w:right w:val="single" w:sz="8" w:space="0" w:color="4F81BD" w:themeColor="accent1"/>
+        </w:tcBorders>
+      </w:tcPr>
+    </w:tblStylePr>
+    <w:tblStylePr w:type="band1Horz">
+      <w:tblPr/>
+      <w:tcPr>
+        <w:tcBorders>
+          <w:top w:val="single" w:sz="8" w:space="0" w:color="4F81BD" w:themeColor="accent1"/>
+          <w:left w:val="single" w:sz="8" w:space="0" w:color="4F81BD" w:themeColor="accent1"/>
+          <w:bottom w:val="single" w:sz="8" w:space="0" w:color="4F81BD" w:themeColor="accent1"/>
+          <w:right w:val="single" w:sz="8" w:space="0" w:color="4F81BD" w:themeColor="accent1"/>
+        </w:tcBorders>
+      </w:tcPr>
+    </w:tblStylePr>
+  </w:style>
+  <w:style w:type="table" w:styleId="LightList-Accent2">
+    <w:name w:val="Light List Accent 2"/>
+    <w:basedOn w:val="TableNormal"/>
+    <w:uiPriority w:val="61"/>
+    <w:rsid w:val="00150ECC"/>
+    <w:pPr>
+      <w:spacing w:after="0" w:line="240" w:lineRule="auto"/>
+    </w:pPr>
+    <w:tblPr>
+      <w:tblStyleRowBandSize w:val="1"/>
+      <w:tblStyleColBandSize w:val="1"/>
+      <w:tblBorders>
+        <w:top w:val="single" w:sz="8" w:space="0" w:color="C0504D" w:themeColor="accent2"/>
+        <w:left w:val="single" w:sz="8" w:space="0" w:color="C0504D" w:themeColor="accent2"/>
+        <w:bottom w:val="single" w:sz="8" w:space="0" w:color="C0504D" w:themeColor="accent2"/>
+        <w:right w:val="single" w:sz="8" w:space="0" w:color="C0504D" w:themeColor="accent2"/>
+      </w:tblBorders>
+    </w:tblPr>
+    <w:tblStylePr w:type="firstRow">
+      <w:pPr>
+        <w:spacing w:before="0" w:after="0" w:line="240" w:lineRule="auto"/>
+      </w:pPr>
+      <w:rPr>
+        <w:b/>
+        <w:bCs/>
+        <w:color w:val="FFFFFF" w:themeColor="background1"/>
+      </w:rPr>
+      <w:tblPr/>
+      <w:tcPr>
+        <w:shd w:val="clear" w:color="auto" w:fill="C0504D" w:themeFill="accent2"/>
+      </w:tcPr>
+    </w:tblStylePr>
+    <w:tblStylePr w:type="lastRow">
+      <w:pPr>
+        <w:spacing w:before="0" w:after="0" w:line="240" w:lineRule="auto"/>
+      </w:pPr>
+      <w:rPr>
+        <w:b/>
+        <w:bCs/>
+      </w:rPr>
+      <w:tblPr/>
+      <w:tcPr>
+        <w:tcBorders>
+          <w:top w:val="double" w:sz="6" w:space="0" w:color="C0504D" w:themeColor="accent2"/>
+          <w:left w:val="single" w:sz="8" w:space="0" w:color="C0504D" w:themeColor="accent2"/>
+          <w:bottom w:val="single" w:sz="8" w:space="0" w:color="C0504D" w:themeColor="accent2"/>
+          <w:right w:val="single" w:sz="8" w:space="0" w:color="C0504D" w:themeColor="accent2"/>
+        </w:tcBorders>
+      </w:tcPr>
+    </w:tblStylePr>
+    <w:tblStylePr w:type="firstCol">
+      <w:rPr>
+        <w:b/>
+        <w:bCs/>
+      </w:rPr>
+    </w:tblStylePr>
+    <w:tblStylePr w:type="lastCol">
+      <w:rPr>
+        <w:b/>
+        <w:bCs/>
+      </w:rPr>
+    </w:tblStylePr>
+    <w:tblStylePr w:type="band1Vert">
+      <w:tblPr/>
+      <w:tcPr>
+        <w:tcBorders>
+          <w:top w:val="single" w:sz="8" w:space="0" w:color="C0504D" w:themeColor="accent2"/>
+          <w:left w:val="single" w:sz="8" w:space="0" w:color="C0504D" w:themeColor="accent2"/>
+          <w:bottom w:val="single" w:sz="8" w:space="0" w:color="C0504D" w:themeColor="accent2"/>
+          <w:right w:val="single" w:sz="8" w:space="0" w:color="C0504D" w:themeColor="accent2"/>
+        </w:tcBorders>
+      </w:tcPr>
+    </w:tblStylePr>
+    <w:tblStylePr w:type="band1Horz">
+      <w:tblPr/>
+      <w:tcPr>
+        <w:tcBorders>
+          <w:top w:val="single" w:sz="8" w:space="0" w:color="C0504D" w:themeColor="accent2"/>
+          <w:left w:val="single" w:sz="8" w:space="0" w:color="C0504D" w:themeColor="accent2"/>
+          <w:bottom w:val="single" w:sz="8" w:space="0" w:color="C0504D" w:themeColor="accent2"/>
+          <w:right w:val="single" w:sz="8" w:space="0" w:color="C0504D" w:themeColor="accent2"/>
+        </w:tcBorders>
+      </w:tcPr>
+    </w:tblStylePr>
+  </w:style>
+  <w:style w:type="table" w:styleId="LightList-Accent5">
+    <w:name w:val="Light List Accent 5"/>
+    <w:basedOn w:val="TableNormal"/>
+    <w:uiPriority w:val="61"/>
+    <w:rsid w:val="00150ECC"/>
+    <w:pPr>
+      <w:spacing w:after="0" w:line="240" w:lineRule="auto"/>
+    </w:pPr>
+    <w:tblPr>
+      <w:tblStyleRowBandSize w:val="1"/>
+      <w:tblStyleColBandSize w:val="1"/>
+      <w:tblBorders>
+        <w:top w:val="single" w:sz="8" w:space="0" w:color="4BACC6" w:themeColor="accent5"/>
+        <w:left w:val="single" w:sz="8" w:space="0" w:color="4BACC6" w:themeColor="accent5"/>
+        <w:bottom w:val="single" w:sz="8" w:space="0" w:color="4BACC6" w:themeColor="accent5"/>
+        <w:right w:val="single" w:sz="8" w:space="0" w:color="4BACC6" w:themeColor="accent5"/>
+      </w:tblBorders>
+    </w:tblPr>
+    <w:tblStylePr w:type="firstRow">
+      <w:pPr>
+        <w:spacing w:before="0" w:after="0" w:line="240" w:lineRule="auto"/>
+      </w:pPr>
+      <w:rPr>
+        <w:b/>
+        <w:bCs/>
+        <w:color w:val="FFFFFF" w:themeColor="background1"/>
+      </w:rPr>
+      <w:tblPr/>
+      <w:tcPr>
+        <w:shd w:val="clear" w:color="auto" w:fill="4BACC6" w:themeFill="accent5"/>
+      </w:tcPr>
+    </w:tblStylePr>
+    <w:tblStylePr w:type="lastRow">
+      <w:pPr>
+        <w:spacing w:before="0" w:after="0" w:line="240" w:lineRule="auto"/>
+      </w:pPr>
+      <w:rPr>
+        <w:b/>
+        <w:bCs/>
+      </w:rPr>
+      <w:tblPr/>
+      <w:tcPr>
+        <w:tcBorders>
+          <w:top w:val="double" w:sz="6" w:space="0" w:color="4BACC6" w:themeColor="accent5"/>
+          <w:left w:val="single" w:sz="8" w:space="0" w:color="4BACC6" w:themeColor="accent5"/>
+          <w:bottom w:val="single" w:sz="8" w:space="0" w:color="4BACC6" w:themeColor="accent5"/>
+          <w:right w:val="single" w:sz="8" w:space="0" w:color="4BACC6" w:themeColor="accent5"/>
+        </w:tcBorders>
+      </w:tcPr>
+    </w:tblStylePr>
+    <w:tblStylePr w:type="firstCol">
+      <w:rPr>
+        <w:b/>
+        <w:bCs/>
+      </w:rPr>
+    </w:tblStylePr>
+    <w:tblStylePr w:type="lastCol">
+      <w:rPr>
+        <w:b/>
+        <w:bCs/>
+      </w:rPr>
+    </w:tblStylePr>
+    <w:tblStylePr w:type="band1Vert">
+      <w:tblPr/>
+      <w:tcPr>
+        <w:tcBorders>
+          <w:top w:val="single" w:sz="8" w:space="0" w:color="4BACC6" w:themeColor="accent5"/>
+          <w:left w:val="single" w:sz="8" w:space="0" w:color="4BACC6" w:themeColor="accent5"/>
+          <w:bottom w:val="single" w:sz="8" w:space="0" w:color="4BACC6" w:themeColor="accent5"/>
+          <w:right w:val="single" w:sz="8" w:space="0" w:color="4BACC6" w:themeColor="accent5"/>
+        </w:tcBorders>
+      </w:tcPr>
+    </w:tblStylePr>
+    <w:tblStylePr w:type="band1Horz">
+      <w:tblPr/>
+      <w:tcPr>
+        <w:tcBorders>
+          <w:top w:val="single" w:sz="8" w:space="0" w:color="4BACC6" w:themeColor="accent5"/>
+          <w:left w:val="single" w:sz="8" w:space="0" w:color="4BACC6" w:themeColor="accent5"/>
+          <w:bottom w:val="single" w:sz="8" w:space="0" w:color="4BACC6" w:themeColor="accent5"/>
+          <w:right w:val="single" w:sz="8" w:space="0" w:color="4BACC6" w:themeColor="accent5"/>
+        </w:tcBorders>
+      </w:tcPr>
+    </w:tblStylePr>
+  </w:style>
+  <w:style w:type="table" w:styleId="LightShading-Accent6">
+    <w:name w:val="Light Shading Accent 6"/>
+    <w:basedOn w:val="TableNormal"/>
+    <w:uiPriority w:val="60"/>
+    <w:rsid w:val="00150ECC"/>
+    <w:pPr>
+      <w:spacing w:after="0" w:line="240" w:lineRule="auto"/>
+    </w:pPr>
+    <w:rPr>
+      <w:color w:val="E36C0A" w:themeColor="accent6" w:themeShade="BF"/>
+    </w:rPr>
+    <w:tblPr>
+      <w:tblStyleRowBandSize w:val="1"/>
+      <w:tblStyleColBandSize w:val="1"/>
+      <w:tblBorders>
+        <w:top w:val="single" w:sz="8" w:space="0" w:color="F79646" w:themeColor="accent6"/>
+        <w:bottom w:val="single" w:sz="8" w:space="0" w:color="F79646" w:themeColor="accent6"/>
+      </w:tblBorders>
+    </w:tblPr>
+    <w:tblStylePr w:type="firstRow">
+      <w:pPr>
+        <w:spacing w:before="0" w:after="0" w:line="240" w:lineRule="auto"/>
+      </w:pPr>
+      <w:rPr>
+        <w:b/>
+        <w:bCs/>
+      </w:rPr>
+      <w:tblPr/>
+      <w:tcPr>
+        <w:tcBorders>
+          <w:top w:val="single" w:sz="8" w:space="0" w:color="F79646" w:themeColor="accent6"/>
+          <w:left w:val="nil"/>
+          <w:bottom w:val="single" w:sz="8" w:space="0" w:color="F79646" w:themeColor="accent6"/>
+          <w:right w:val="nil"/>
+          <w:insideH w:val="nil"/>
+          <w:insideV w:val="nil"/>
+        </w:tcBorders>
+      </w:tcPr>
+    </w:tblStylePr>
+    <w:tblStylePr w:type="lastRow">
+      <w:pPr>
+        <w:spacing w:before="0" w:after="0" w:line="240" w:lineRule="auto"/>
+      </w:pPr>
+      <w:rPr>
+        <w:b/>
+        <w:bCs/>
+      </w:rPr>
+      <w:tblPr/>
+      <w:tcPr>
+        <w:tcBorders>
+          <w:top w:val="single" w:sz="8" w:space="0" w:color="F79646" w:themeColor="accent6"/>
+          <w:left w:val="nil"/>
+          <w:bottom w:val="single" w:sz="8" w:space="0" w:color="F79646" w:themeColor="accent6"/>
+          <w:right w:val="nil"/>
+          <w:insideH w:val="nil"/>
+          <w:insideV w:val="nil"/>
+        </w:tcBorders>
+      </w:tcPr>
+    </w:tblStylePr>
+    <w:tblStylePr w:type="firstCol">
+      <w:rPr>
+        <w:b/>
+        <w:bCs/>
+      </w:rPr>
+    </w:tblStylePr>
+    <w:tblStylePr w:type="lastCol">
+      <w:rPr>
+        <w:b/>
+        <w:bCs/>
+      </w:rPr>
+    </w:tblStylePr>
+    <w:tblStylePr w:type="band1Vert">
+      <w:tblPr/>
+      <w:tcPr>
+        <w:tcBorders>
+          <w:left w:val="nil"/>
+          <w:right w:val="nil"/>
+          <w:insideH w:val="nil"/>
+          <w:insideV w:val="nil"/>
+        </w:tcBorders>
+        <w:shd w:val="clear" w:color="auto" w:fill="FDE4D0" w:themeFill="accent6" w:themeFillTint="3F"/>
+      </w:tcPr>
+    </w:tblStylePr>
+    <w:tblStylePr w:type="band1Horz">
+      <w:tblPr/>
+      <w:tcPr>
+        <w:tcBorders>
+          <w:left w:val="nil"/>
+          <w:right w:val="nil"/>
+          <w:insideH w:val="nil"/>
+          <w:insideV w:val="nil"/>
+        </w:tcBorders>
+        <w:shd w:val="clear" w:color="auto" w:fill="FDE4D0" w:themeFill="accent6" w:themeFillTint="3F"/>
+      </w:tcPr>
+    </w:tblStylePr>
+  </w:style>
+  <w:style w:type="character" w:customStyle="1" w:styleId="fontstyle01">
+    <w:name w:val="fontstyle01"/>
+    <w:basedOn w:val="DefaultParagraphFont"/>
+    <w:rsid w:val="00E416D4"/>
+    <w:rPr>
+      <w:rFonts w:ascii="Calibri-Bold" w:hAnsi="Calibri-Bold" w:hint="default"/>
+      <w:b/>
+      <w:bCs/>
+      <w:i w:val="0"/>
+      <w:iCs w:val="0"/>
+      <w:color w:val="000000"/>
+      <w:sz w:val="24"/>
+      <w:szCs w:val="24"/>
+    </w:rPr>
+  </w:style>
+  <w:style w:type="character" w:customStyle="1" w:styleId="UnresolvedMention">
     <w:name w:val="Unresolved Mention"/>
     <w:basedOn w:val="DefaultParagraphFont"/>
     <w:uiPriority w:val="99"/>
@@ -8059,7 +8836,7 @@
 </file>
 
 <file path=customXml/itemProps1.xml><?xml version="1.0" encoding="utf-8"?>
-<ds:datastoreItem xmlns:ds="http://schemas.openxmlformats.org/officeDocument/2006/customXml" ds:itemID="{7885DAD4-5522-4696-AD0D-54BBCA59C472}">
+<ds:datastoreItem xmlns:ds="http://schemas.openxmlformats.org/officeDocument/2006/customXml" ds:itemID="{CA9ED37E-6CE2-480A-9FA7-31A2AC3433CC}">
   <ds:schemaRefs>
     <ds:schemaRef ds:uri="http://schemas.openxmlformats.org/officeDocument/2006/bibliography"/>
   </ds:schemaRefs>
